--- a/Apache Spark.docx
+++ b/Apache Spark.docx
@@ -11,13 +11,25 @@
     <w:p>
       <w:r>
         <w:rPr>
+          <w:rFonts w:ascii="Roboto" w:hAnsi="Roboto"/>
+          <w:color w:val="16191F"/>
+          <w:sz w:val="42"/>
+          <w:szCs w:val="42"/>
+          <w:shd w:val="clear" w:color="auto" w:fill="F2F3F3"/>
+        </w:rPr>
+        <w:t>AmazonEMR-ServiceRole-20240706T212813</w:t>
+      </w:r>
+    </w:p>
+    <w:p>
+      <w:r>
+        <w:rPr>
           <w:noProof/>
         </w:rPr>
         <w:drawing>
-          <wp:inline distT="0" distB="0" distL="0" distR="0" wp14:anchorId="6F5C5628" wp14:editId="7EA88153">
-            <wp:extent cx="5731510" cy="2501265"/>
-            <wp:effectExtent l="0" t="0" r="2540" b="0"/>
-            <wp:docPr id="19505583" name="Picture 1"/>
+          <wp:inline distT="0" distB="0" distL="0" distR="0" wp14:anchorId="42455C00" wp14:editId="1C377181">
+            <wp:extent cx="5731510" cy="3351530"/>
+            <wp:effectExtent l="0" t="0" r="2540" b="1270"/>
+            <wp:docPr id="702171596" name="Picture 1"/>
             <wp:cNvGraphicFramePr>
               <a:graphicFrameLocks xmlns:a="http://schemas.openxmlformats.org/drawingml/2006/main" noChangeAspect="1"/>
             </wp:cNvGraphicFramePr>
@@ -25,7 +37,7 @@
               <a:graphicData uri="http://schemas.openxmlformats.org/drawingml/2006/picture">
                 <pic:pic xmlns:pic="http://schemas.openxmlformats.org/drawingml/2006/picture">
                   <pic:nvPicPr>
-                    <pic:cNvPr id="19505583" name=""/>
+                    <pic:cNvPr id="702171596" name=""/>
                     <pic:cNvPicPr/>
                   </pic:nvPicPr>
                   <pic:blipFill>
@@ -37,7 +49,7 @@
                   <pic:spPr>
                     <a:xfrm>
                       <a:off x="0" y="0"/>
-                      <a:ext cx="5731510" cy="2501265"/>
+                      <a:ext cx="5731510" cy="3351530"/>
                     </a:xfrm>
                     <a:prstGeom prst="rect">
                       <a:avLst/>
@@ -53,14 +65,24 @@
     <w:p/>
     <w:p>
       <w:r>
+        <w:t xml:space="preserve">EMR CLUSER </w:t>
+      </w:r>
+    </w:p>
+    <w:p>
+      <w:r>
+        <w:t>ETL_ASSIGNMENT</w:t>
+      </w:r>
+    </w:p>
+    <w:p>
+      <w:r>
         <w:rPr>
           <w:noProof/>
         </w:rPr>
         <w:drawing>
-          <wp:inline distT="0" distB="0" distL="0" distR="0" wp14:anchorId="67426E52" wp14:editId="71331ECD">
-            <wp:extent cx="5731510" cy="2418080"/>
-            <wp:effectExtent l="0" t="0" r="2540" b="1270"/>
-            <wp:docPr id="888193968" name="Picture 1"/>
+          <wp:inline distT="0" distB="0" distL="0" distR="0" wp14:anchorId="03C52C84" wp14:editId="7B829836">
+            <wp:extent cx="5731510" cy="2500630"/>
+            <wp:effectExtent l="0" t="0" r="2540" b="0"/>
+            <wp:docPr id="1485444768" name="Picture 1" descr="A screenshot of a computer&#10;&#10;Description automatically generated"/>
             <wp:cNvGraphicFramePr>
               <a:graphicFrameLocks xmlns:a="http://schemas.openxmlformats.org/drawingml/2006/main" noChangeAspect="1"/>
             </wp:cNvGraphicFramePr>
@@ -68,7 +90,7 @@
               <a:graphicData uri="http://schemas.openxmlformats.org/drawingml/2006/picture">
                 <pic:pic xmlns:pic="http://schemas.openxmlformats.org/drawingml/2006/picture">
                   <pic:nvPicPr>
-                    <pic:cNvPr id="888193968" name=""/>
+                    <pic:cNvPr id="1485444768" name="Picture 1" descr="A screenshot of a computer&#10;&#10;Description automatically generated"/>
                     <pic:cNvPicPr/>
                   </pic:nvPicPr>
                   <pic:blipFill>
@@ -80,7 +102,7 @@
                   <pic:spPr>
                     <a:xfrm>
                       <a:off x="0" y="0"/>
-                      <a:ext cx="5731510" cy="2418080"/>
+                      <a:ext cx="5731510" cy="2500630"/>
                     </a:xfrm>
                     <a:prstGeom prst="rect">
                       <a:avLst/>
@@ -95,163 +117,39 @@
     </w:p>
     <w:p>
       <w:r>
-        <w:t xml:space="preserve"># Import necessary </w:t>
-      </w:r>
-      <w:proofErr w:type="spellStart"/>
-      <w:r>
-        <w:t>PySpark</w:t>
-      </w:r>
-      <w:proofErr w:type="spellEnd"/>
-      <w:r>
-        <w:t xml:space="preserve"> libraries</w:t>
-      </w:r>
-    </w:p>
-    <w:p>
-      <w:r>
-        <w:t xml:space="preserve">from </w:t>
-      </w:r>
-      <w:proofErr w:type="spellStart"/>
-      <w:r>
-        <w:t>pyspark.sql</w:t>
-      </w:r>
-      <w:proofErr w:type="spellEnd"/>
-      <w:r>
-        <w:t xml:space="preserve"> import </w:t>
-      </w:r>
-      <w:proofErr w:type="spellStart"/>
-      <w:r>
-        <w:t>SparkSession</w:t>
-      </w:r>
-      <w:proofErr w:type="spellEnd"/>
-    </w:p>
-    <w:p>
-      <w:r>
-        <w:t xml:space="preserve"># Create a </w:t>
-      </w:r>
-      <w:proofErr w:type="spellStart"/>
-      <w:r>
-        <w:t>SparkSession</w:t>
-      </w:r>
-      <w:proofErr w:type="spellEnd"/>
-    </w:p>
-    <w:p>
-      <w:r>
-        <w:t xml:space="preserve">spark = </w:t>
-      </w:r>
-      <w:proofErr w:type="spellStart"/>
-      <w:r>
-        <w:t>SparkSession.builder.appName</w:t>
-      </w:r>
-      <w:proofErr w:type="spellEnd"/>
-      <w:r>
-        <w:t>("Import From HDFS").</w:t>
-      </w:r>
-      <w:proofErr w:type="spellStart"/>
-      <w:r>
-        <w:t>getOrCreate</w:t>
-      </w:r>
-      <w:proofErr w:type="spellEnd"/>
-      <w:r>
-        <w:t>()</w:t>
-      </w:r>
-    </w:p>
-    <w:p>
-      <w:proofErr w:type="spellStart"/>
-      <w:r>
-        <w:t>df</w:t>
-      </w:r>
-      <w:proofErr w:type="spellEnd"/>
-      <w:r>
-        <w:t xml:space="preserve"> = </w:t>
-      </w:r>
-      <w:proofErr w:type="spellStart"/>
-      <w:r>
-        <w:t>spark.read.format</w:t>
-      </w:r>
-      <w:proofErr w:type="spellEnd"/>
-      <w:r>
-        <w:t>("csv").option("header", "false").option("</w:t>
-      </w:r>
-      <w:proofErr w:type="spellStart"/>
-      <w:r>
-        <w:t>inferSchema</w:t>
-      </w:r>
-      <w:proofErr w:type="spellEnd"/>
-      <w:r>
-        <w:t>", "true").load("/user/</w:t>
-      </w:r>
-      <w:proofErr w:type="spellStart"/>
-      <w:r>
-        <w:t>hadoop</w:t>
-      </w:r>
-      <w:proofErr w:type="spellEnd"/>
-      <w:r>
-        <w:t>/</w:t>
-      </w:r>
-      <w:proofErr w:type="spellStart"/>
-      <w:r>
-        <w:t>atm</w:t>
-      </w:r>
-      <w:proofErr w:type="spellEnd"/>
-      <w:r>
-        <w:t>/part-m-00000")</w:t>
-      </w:r>
-    </w:p>
-    <w:p>
-      <w:r>
-        <w:t xml:space="preserve"># Show </w:t>
-      </w:r>
-      <w:proofErr w:type="spellStart"/>
-      <w:r>
-        <w:t>DataFrame</w:t>
-      </w:r>
-      <w:proofErr w:type="spellEnd"/>
-      <w:r>
-        <w:t xml:space="preserve"> schema</w:t>
-      </w:r>
-    </w:p>
-    <w:p>
-      <w:proofErr w:type="spellStart"/>
-      <w:r>
-        <w:t>df.printSchema</w:t>
-      </w:r>
-      <w:proofErr w:type="spellEnd"/>
-      <w:r>
-        <w:t>()</w:t>
-      </w:r>
-    </w:p>
-    <w:p>
-      <w:r>
-        <w:t xml:space="preserve"># Show first few rows of </w:t>
-      </w:r>
-      <w:proofErr w:type="spellStart"/>
-      <w:r>
-        <w:t>DataFrame</w:t>
-      </w:r>
-      <w:proofErr w:type="spellEnd"/>
-    </w:p>
-    <w:p>
-      <w:proofErr w:type="spellStart"/>
+        <w:tab/>
+      </w:r>
+    </w:p>
+    <w:p/>
+    <w:p>
       <w:r>
         <w:lastRenderedPageBreak/>
-        <w:t>df.show</w:t>
-      </w:r>
-      <w:proofErr w:type="spellEnd"/>
-      <w:r>
-        <w:t>()</w:t>
-      </w:r>
-    </w:p>
-    <w:p/>
-    <w:p>
-      <w:r>
+        <w:t>ETL STUDIO</w:t>
+      </w:r>
+    </w:p>
+    <w:p>
+      <w:pPr>
         <w:rPr>
-          <w:noProof/>
+          <w:rFonts w:ascii="Roboto" w:hAnsi="Roboto"/>
+          <w:color w:val="16191F"/>
+          <w:sz w:val="42"/>
+          <w:szCs w:val="42"/>
+          <w:shd w:val="clear" w:color="auto" w:fill="F2F3F3"/>
+        </w:rPr>
+      </w:pPr>
+      <w:r>
+        <w:rPr>
+          <w:rFonts w:ascii="Roboto" w:hAnsi="Roboto"/>
+          <w:color w:val="16191F"/>
+          <w:sz w:val="42"/>
+          <w:szCs w:val="42"/>
+          <w:shd w:val="clear" w:color="auto" w:fill="F2F3F3"/>
         </w:rPr>
         <w:drawing>
-          <wp:inline distT="0" distB="0" distL="0" distR="0" wp14:anchorId="4BDC3E68" wp14:editId="22A454C2">
-            <wp:extent cx="5731510" cy="1653540"/>
+          <wp:inline distT="0" distB="0" distL="0" distR="0" wp14:anchorId="7C04D792" wp14:editId="0A98A986">
+            <wp:extent cx="5731510" cy="2777490"/>
             <wp:effectExtent l="0" t="0" r="2540" b="3810"/>
-            <wp:docPr id="634417633" name="Picture 1"/>
+            <wp:docPr id="1172295973" name="Picture 1"/>
             <wp:cNvGraphicFramePr>
               <a:graphicFrameLocks xmlns:a="http://schemas.openxmlformats.org/drawingml/2006/main" noChangeAspect="1"/>
             </wp:cNvGraphicFramePr>
@@ -259,7 +157,7 @@
               <a:graphicData uri="http://schemas.openxmlformats.org/drawingml/2006/picture">
                 <pic:pic xmlns:pic="http://schemas.openxmlformats.org/drawingml/2006/picture">
                   <pic:nvPicPr>
-                    <pic:cNvPr id="634417633" name=""/>
+                    <pic:cNvPr id="1172295973" name=""/>
                     <pic:cNvPicPr/>
                   </pic:nvPicPr>
                   <pic:blipFill>
@@ -271,7 +169,7 @@
                   <pic:spPr>
                     <a:xfrm>
                       <a:off x="0" y="0"/>
-                      <a:ext cx="5731510" cy="1653540"/>
+                      <a:ext cx="5731510" cy="2777490"/>
                     </a:xfrm>
                     <a:prstGeom prst="rect">
                       <a:avLst/>
@@ -284,6 +182,1623 @@
         </w:drawing>
       </w:r>
     </w:p>
+    <w:p>
+      <w:pPr>
+        <w:rPr>
+          <w:rFonts w:ascii="Roboto" w:hAnsi="Roboto"/>
+          <w:color w:val="16191F"/>
+          <w:sz w:val="42"/>
+          <w:szCs w:val="42"/>
+          <w:shd w:val="clear" w:color="auto" w:fill="F2F3F3"/>
+        </w:rPr>
+      </w:pPr>
+      <w:r>
+        <w:rPr>
+          <w:rFonts w:ascii="Roboto" w:hAnsi="Roboto"/>
+          <w:color w:val="16191F"/>
+          <w:sz w:val="42"/>
+          <w:szCs w:val="42"/>
+          <w:shd w:val="clear" w:color="auto" w:fill="F2F3F3"/>
+        </w:rPr>
+        <w:t>AmazonEMRStudio_ServiceRole_1720281603770</w:t>
+      </w:r>
+    </w:p>
+    <w:p>
+      <w:pPr>
+        <w:rPr>
+          <w:rFonts w:ascii="Roboto" w:hAnsi="Roboto"/>
+          <w:color w:val="16191F"/>
+          <w:sz w:val="42"/>
+          <w:szCs w:val="42"/>
+          <w:shd w:val="clear" w:color="auto" w:fill="F2F3F3"/>
+        </w:rPr>
+      </w:pPr>
+      <w:r>
+        <w:rPr>
+          <w:noProof/>
+        </w:rPr>
+        <w:drawing>
+          <wp:inline distT="0" distB="0" distL="0" distR="0" wp14:anchorId="246C616F" wp14:editId="29515261">
+            <wp:extent cx="5731510" cy="3060065"/>
+            <wp:effectExtent l="0" t="0" r="2540" b="6985"/>
+            <wp:docPr id="1960679888" name="Picture 1"/>
+            <wp:cNvGraphicFramePr>
+              <a:graphicFrameLocks xmlns:a="http://schemas.openxmlformats.org/drawingml/2006/main" noChangeAspect="1"/>
+            </wp:cNvGraphicFramePr>
+            <a:graphic xmlns:a="http://schemas.openxmlformats.org/drawingml/2006/main">
+              <a:graphicData uri="http://schemas.openxmlformats.org/drawingml/2006/picture">
+                <pic:pic xmlns:pic="http://schemas.openxmlformats.org/drawingml/2006/picture">
+                  <pic:nvPicPr>
+                    <pic:cNvPr id="1960679888" name=""/>
+                    <pic:cNvPicPr/>
+                  </pic:nvPicPr>
+                  <pic:blipFill>
+                    <a:blip r:embed="rId7"/>
+                    <a:stretch>
+                      <a:fillRect/>
+                    </a:stretch>
+                  </pic:blipFill>
+                  <pic:spPr>
+                    <a:xfrm>
+                      <a:off x="0" y="0"/>
+                      <a:ext cx="5731510" cy="3060065"/>
+                    </a:xfrm>
+                    <a:prstGeom prst="rect">
+                      <a:avLst/>
+                    </a:prstGeom>
+                  </pic:spPr>
+                </pic:pic>
+              </a:graphicData>
+            </a:graphic>
+          </wp:inline>
+        </w:drawing>
+      </w:r>
+    </w:p>
+    <w:p>
+      <w:pPr>
+        <w:rPr>
+          <w:rFonts w:ascii="Roboto" w:hAnsi="Roboto"/>
+          <w:color w:val="16191F"/>
+          <w:sz w:val="42"/>
+          <w:szCs w:val="42"/>
+          <w:shd w:val="clear" w:color="auto" w:fill="F2F3F3"/>
+        </w:rPr>
+      </w:pPr>
+    </w:p>
+    <w:p>
+      <w:pPr>
+        <w:rPr>
+          <w:noProof/>
+        </w:rPr>
+      </w:pPr>
+      <w:r>
+        <w:rPr>
+          <w:noProof/>
+        </w:rPr>
+        <w:t xml:space="preserve">Jupiter NoteBook </w:t>
+      </w:r>
+    </w:p>
+    <w:p>
+      <w:r>
+        <w:rPr>
+          <w:noProof/>
+        </w:rPr>
+        <w:lastRenderedPageBreak/>
+        <w:drawing>
+          <wp:inline distT="0" distB="0" distL="0" distR="0" wp14:anchorId="4494F6D5" wp14:editId="34B6FCBA">
+            <wp:extent cx="5731510" cy="2725420"/>
+            <wp:effectExtent l="0" t="0" r="2540" b="0"/>
+            <wp:docPr id="1259660941" name="Picture 1"/>
+            <wp:cNvGraphicFramePr>
+              <a:graphicFrameLocks xmlns:a="http://schemas.openxmlformats.org/drawingml/2006/main" noChangeAspect="1"/>
+            </wp:cNvGraphicFramePr>
+            <a:graphic xmlns:a="http://schemas.openxmlformats.org/drawingml/2006/main">
+              <a:graphicData uri="http://schemas.openxmlformats.org/drawingml/2006/picture">
+                <pic:pic xmlns:pic="http://schemas.openxmlformats.org/drawingml/2006/picture">
+                  <pic:nvPicPr>
+                    <pic:cNvPr id="1259660941" name=""/>
+                    <pic:cNvPicPr/>
+                  </pic:nvPicPr>
+                  <pic:blipFill>
+                    <a:blip r:embed="rId8"/>
+                    <a:stretch>
+                      <a:fillRect/>
+                    </a:stretch>
+                  </pic:blipFill>
+                  <pic:spPr>
+                    <a:xfrm>
+                      <a:off x="0" y="0"/>
+                      <a:ext cx="5731510" cy="2725420"/>
+                    </a:xfrm>
+                    <a:prstGeom prst="rect">
+                      <a:avLst/>
+                    </a:prstGeom>
+                  </pic:spPr>
+                </pic:pic>
+              </a:graphicData>
+            </a:graphic>
+          </wp:inline>
+        </w:drawing>
+      </w:r>
+    </w:p>
+    <w:p>
+      <w:r>
+        <w:rPr>
+          <w:noProof/>
+        </w:rPr>
+        <w:drawing>
+          <wp:inline distT="0" distB="0" distL="0" distR="0" wp14:anchorId="3719C045" wp14:editId="1E59C989">
+            <wp:extent cx="5731510" cy="3599180"/>
+            <wp:effectExtent l="0" t="0" r="2540" b="1270"/>
+            <wp:docPr id="940677124" name="Picture 1" descr="A screenshot of a computer program&#10;&#10;Description automatically generated"/>
+            <wp:cNvGraphicFramePr>
+              <a:graphicFrameLocks xmlns:a="http://schemas.openxmlformats.org/drawingml/2006/main" noChangeAspect="1"/>
+            </wp:cNvGraphicFramePr>
+            <a:graphic xmlns:a="http://schemas.openxmlformats.org/drawingml/2006/main">
+              <a:graphicData uri="http://schemas.openxmlformats.org/drawingml/2006/picture">
+                <pic:pic xmlns:pic="http://schemas.openxmlformats.org/drawingml/2006/picture">
+                  <pic:nvPicPr>
+                    <pic:cNvPr id="940677124" name="Picture 1" descr="A screenshot of a computer program&#10;&#10;Description automatically generated"/>
+                    <pic:cNvPicPr/>
+                  </pic:nvPicPr>
+                  <pic:blipFill>
+                    <a:blip r:embed="rId9"/>
+                    <a:stretch>
+                      <a:fillRect/>
+                    </a:stretch>
+                  </pic:blipFill>
+                  <pic:spPr>
+                    <a:xfrm>
+                      <a:off x="0" y="0"/>
+                      <a:ext cx="5731510" cy="3599180"/>
+                    </a:xfrm>
+                    <a:prstGeom prst="rect">
+                      <a:avLst/>
+                    </a:prstGeom>
+                  </pic:spPr>
+                </pic:pic>
+              </a:graphicData>
+            </a:graphic>
+          </wp:inline>
+        </w:drawing>
+      </w:r>
+    </w:p>
+    <w:p>
+      <w:r>
+        <w:t># Start the Spark Application</w:t>
+      </w:r>
+    </w:p>
+    <w:p>
+      <w:proofErr w:type="spellStart"/>
+      <w:r>
+        <w:t>sc</w:t>
+      </w:r>
+      <w:proofErr w:type="spellEnd"/>
+    </w:p>
+    <w:p>
+      <w:r>
+        <w:t xml:space="preserve"># Import Necessary </w:t>
+      </w:r>
+      <w:proofErr w:type="spellStart"/>
+      <w:r>
+        <w:t>PySpark</w:t>
+      </w:r>
+      <w:proofErr w:type="spellEnd"/>
+      <w:r>
+        <w:t xml:space="preserve"> Libraries</w:t>
+      </w:r>
+    </w:p>
+    <w:p>
+      <w:r>
+        <w:t xml:space="preserve">from </w:t>
+      </w:r>
+      <w:proofErr w:type="spellStart"/>
+      <w:r>
+        <w:t>pyspark.sql</w:t>
+      </w:r>
+      <w:proofErr w:type="spellEnd"/>
+      <w:r>
+        <w:t xml:space="preserve"> import </w:t>
+      </w:r>
+      <w:proofErr w:type="spellStart"/>
+      <w:r>
+        <w:t>SparkSession</w:t>
+      </w:r>
+      <w:proofErr w:type="spellEnd"/>
+      <w:r>
+        <w:t xml:space="preserve"># Create a </w:t>
+      </w:r>
+      <w:proofErr w:type="spellStart"/>
+      <w:r>
+        <w:t>SparkSession</w:t>
+      </w:r>
+      <w:proofErr w:type="spellEnd"/>
+    </w:p>
+    <w:p>
+      <w:r>
+        <w:t xml:space="preserve"># Create a </w:t>
+      </w:r>
+      <w:proofErr w:type="spellStart"/>
+      <w:r>
+        <w:t>SparkSession</w:t>
+      </w:r>
+      <w:proofErr w:type="spellEnd"/>
+    </w:p>
+    <w:p>
+      <w:r>
+        <w:t xml:space="preserve">spark = </w:t>
+      </w:r>
+      <w:proofErr w:type="spellStart"/>
+      <w:proofErr w:type="gramStart"/>
+      <w:r>
+        <w:t>SparkSession.builder.appName</w:t>
+      </w:r>
+      <w:proofErr w:type="spellEnd"/>
+      <w:proofErr w:type="gramEnd"/>
+      <w:r>
+        <w:t>("ETL Assignment").</w:t>
+      </w:r>
+      <w:proofErr w:type="spellStart"/>
+      <w:r>
+        <w:t>getOrCreate</w:t>
+      </w:r>
+      <w:proofErr w:type="spellEnd"/>
+      <w:r>
+        <w:t>()</w:t>
+      </w:r>
+    </w:p>
+    <w:p>
+      <w:r>
+        <w:t xml:space="preserve"># Read Data from Hadoop Cluster and Store it in a </w:t>
+      </w:r>
+      <w:proofErr w:type="spellStart"/>
+      <w:r>
+        <w:t>DataFrame</w:t>
+      </w:r>
+      <w:proofErr w:type="spellEnd"/>
+    </w:p>
+    <w:p>
+      <w:proofErr w:type="spellStart"/>
+      <w:r>
+        <w:lastRenderedPageBreak/>
+        <w:t>df</w:t>
+      </w:r>
+      <w:proofErr w:type="spellEnd"/>
+      <w:r>
+        <w:t xml:space="preserve"> = </w:t>
+      </w:r>
+      <w:proofErr w:type="spellStart"/>
+      <w:proofErr w:type="gramStart"/>
+      <w:r>
+        <w:t>spark.read</w:t>
+      </w:r>
+      <w:proofErr w:type="gramEnd"/>
+      <w:r>
+        <w:t>.format</w:t>
+      </w:r>
+      <w:proofErr w:type="spellEnd"/>
+      <w:r>
+        <w:t>("csv").option("header", "false").option("</w:t>
+      </w:r>
+      <w:proofErr w:type="spellStart"/>
+      <w:r>
+        <w:t>inferSchema</w:t>
+      </w:r>
+      <w:proofErr w:type="spellEnd"/>
+      <w:r>
+        <w:t>", "true").load("/user/</w:t>
+      </w:r>
+      <w:proofErr w:type="spellStart"/>
+      <w:r>
+        <w:t>hadoop</w:t>
+      </w:r>
+      <w:proofErr w:type="spellEnd"/>
+      <w:r>
+        <w:t>/</w:t>
+      </w:r>
+      <w:proofErr w:type="spellStart"/>
+      <w:r>
+        <w:t>atm</w:t>
+      </w:r>
+      <w:proofErr w:type="spellEnd"/>
+      <w:r>
+        <w:t>/part-m-00000")</w:t>
+      </w:r>
+      <w:r>
+        <w:t xml:space="preserve"># Show </w:t>
+      </w:r>
+      <w:proofErr w:type="spellStart"/>
+      <w:r>
+        <w:t>DataFrame</w:t>
+      </w:r>
+      <w:proofErr w:type="spellEnd"/>
+      <w:r>
+        <w:t xml:space="preserve"> schema</w:t>
+      </w:r>
+    </w:p>
+    <w:p>
+      <w:r>
+        <w:t># Count the Number of Rows Imported</w:t>
+      </w:r>
+    </w:p>
+    <w:p>
+      <w:proofErr w:type="spellStart"/>
+      <w:proofErr w:type="gramStart"/>
+      <w:r>
+        <w:t>df.count</w:t>
+      </w:r>
+      <w:proofErr w:type="spellEnd"/>
+      <w:proofErr w:type="gramEnd"/>
+      <w:r>
+        <w:t>()</w:t>
+      </w:r>
+    </w:p>
+    <w:p>
+      <w:r>
+        <w:t xml:space="preserve"># Show First Few Rows of </w:t>
+      </w:r>
+      <w:proofErr w:type="spellStart"/>
+      <w:r>
+        <w:t>DataFrame</w:t>
+      </w:r>
+      <w:proofErr w:type="spellEnd"/>
+    </w:p>
+    <w:p>
+      <w:proofErr w:type="spellStart"/>
+      <w:proofErr w:type="gramStart"/>
+      <w:r>
+        <w:t>df.show</w:t>
+      </w:r>
+      <w:proofErr w:type="spellEnd"/>
+      <w:proofErr w:type="gramEnd"/>
+      <w:r>
+        <w:t>()</w:t>
+      </w:r>
+    </w:p>
+    <w:p>
+      <w:r>
+        <w:t xml:space="preserve"># Show </w:t>
+      </w:r>
+      <w:proofErr w:type="spellStart"/>
+      <w:r>
+        <w:t>DataFrame</w:t>
+      </w:r>
+      <w:proofErr w:type="spellEnd"/>
+      <w:r>
+        <w:t xml:space="preserve"> Schema</w:t>
+      </w:r>
+    </w:p>
+    <w:p>
+      <w:proofErr w:type="spellStart"/>
+      <w:proofErr w:type="gramStart"/>
+      <w:r>
+        <w:t>df.printSchema</w:t>
+      </w:r>
+      <w:proofErr w:type="spellEnd"/>
+      <w:proofErr w:type="gramEnd"/>
+      <w:r>
+        <w:t>()</w:t>
+      </w:r>
+    </w:p>
+    <w:p>
+      <w:r>
+        <w:t xml:space="preserve"># Import Necessary Libraries </w:t>
+      </w:r>
+    </w:p>
+    <w:p>
+      <w:r>
+        <w:t xml:space="preserve">from </w:t>
+      </w:r>
+      <w:proofErr w:type="spellStart"/>
+      <w:proofErr w:type="gramStart"/>
+      <w:r>
+        <w:t>pyspark.sql.types</w:t>
+      </w:r>
+      <w:proofErr w:type="spellEnd"/>
+      <w:proofErr w:type="gramEnd"/>
+      <w:r>
+        <w:t xml:space="preserve"> import </w:t>
+      </w:r>
+      <w:proofErr w:type="spellStart"/>
+      <w:r>
+        <w:t>StructType</w:t>
+      </w:r>
+      <w:proofErr w:type="spellEnd"/>
+      <w:r>
+        <w:t xml:space="preserve">, </w:t>
+      </w:r>
+      <w:proofErr w:type="spellStart"/>
+      <w:r>
+        <w:t>StructField</w:t>
+      </w:r>
+      <w:proofErr w:type="spellEnd"/>
+      <w:r>
+        <w:t xml:space="preserve">, </w:t>
+      </w:r>
+      <w:proofErr w:type="spellStart"/>
+      <w:r>
+        <w:t>IntegerType</w:t>
+      </w:r>
+      <w:proofErr w:type="spellEnd"/>
+      <w:r>
+        <w:t xml:space="preserve">, </w:t>
+      </w:r>
+      <w:proofErr w:type="spellStart"/>
+      <w:r>
+        <w:t>StringType</w:t>
+      </w:r>
+      <w:proofErr w:type="spellEnd"/>
+      <w:r>
+        <w:t xml:space="preserve">, </w:t>
+      </w:r>
+      <w:proofErr w:type="spellStart"/>
+      <w:r>
+        <w:t>BooleanType</w:t>
+      </w:r>
+      <w:proofErr w:type="spellEnd"/>
+      <w:r>
+        <w:t xml:space="preserve">, </w:t>
+      </w:r>
+      <w:proofErr w:type="spellStart"/>
+      <w:r>
+        <w:t>DoubleType</w:t>
+      </w:r>
+      <w:proofErr w:type="spellEnd"/>
+      <w:r>
+        <w:t xml:space="preserve">, </w:t>
+      </w:r>
+      <w:proofErr w:type="spellStart"/>
+      <w:r>
+        <w:t>LongType</w:t>
+      </w:r>
+      <w:proofErr w:type="spellEnd"/>
+    </w:p>
+    <w:p/>
+    <w:p>
+      <w:r>
+        <w:t xml:space="preserve"># Create the Columns for the </w:t>
+      </w:r>
+      <w:proofErr w:type="spellStart"/>
+      <w:r>
+        <w:t>Dataframe</w:t>
+      </w:r>
+      <w:proofErr w:type="spellEnd"/>
+    </w:p>
+    <w:p>
+      <w:proofErr w:type="spellStart"/>
+      <w:r>
+        <w:t>df_schema</w:t>
+      </w:r>
+      <w:proofErr w:type="spellEnd"/>
+      <w:r>
+        <w:t xml:space="preserve"> = </w:t>
+      </w:r>
+      <w:proofErr w:type="spellStart"/>
+      <w:proofErr w:type="gramStart"/>
+      <w:r>
+        <w:t>StructType</w:t>
+      </w:r>
+      <w:proofErr w:type="spellEnd"/>
+      <w:r>
+        <w:t>(</w:t>
+      </w:r>
+      <w:proofErr w:type="gramEnd"/>
+      <w:r>
+        <w:t>[</w:t>
+      </w:r>
+      <w:proofErr w:type="spellStart"/>
+      <w:r>
+        <w:t>StructField</w:t>
+      </w:r>
+      <w:proofErr w:type="spellEnd"/>
+      <w:r>
+        <w:t xml:space="preserve">('year', </w:t>
+      </w:r>
+      <w:proofErr w:type="spellStart"/>
+      <w:r>
+        <w:t>IntegerType</w:t>
+      </w:r>
+      <w:proofErr w:type="spellEnd"/>
+      <w:r>
+        <w:t>(), nullable = True),</w:t>
+      </w:r>
+    </w:p>
+    <w:p>
+      <w:r>
+        <w:t xml:space="preserve">                        </w:t>
+      </w:r>
+      <w:proofErr w:type="spellStart"/>
+      <w:proofErr w:type="gramStart"/>
+      <w:r>
+        <w:t>StructField</w:t>
+      </w:r>
+      <w:proofErr w:type="spellEnd"/>
+      <w:r>
+        <w:t>(</w:t>
+      </w:r>
+      <w:proofErr w:type="gramEnd"/>
+      <w:r>
+        <w:t xml:space="preserve">'month', </w:t>
+      </w:r>
+      <w:proofErr w:type="spellStart"/>
+      <w:r>
+        <w:t>StringType</w:t>
+      </w:r>
+      <w:proofErr w:type="spellEnd"/>
+      <w:r>
+        <w:t>(), True),</w:t>
+      </w:r>
+    </w:p>
+    <w:p>
+      <w:r>
+        <w:t xml:space="preserve">                        </w:t>
+      </w:r>
+      <w:proofErr w:type="spellStart"/>
+      <w:proofErr w:type="gramStart"/>
+      <w:r>
+        <w:t>StructField</w:t>
+      </w:r>
+      <w:proofErr w:type="spellEnd"/>
+      <w:r>
+        <w:t>(</w:t>
+      </w:r>
+      <w:proofErr w:type="gramEnd"/>
+      <w:r>
+        <w:t xml:space="preserve">'day', </w:t>
+      </w:r>
+      <w:proofErr w:type="spellStart"/>
+      <w:r>
+        <w:t>IntegerType</w:t>
+      </w:r>
+      <w:proofErr w:type="spellEnd"/>
+      <w:r>
+        <w:t>(), True),</w:t>
+      </w:r>
+    </w:p>
+    <w:p>
+      <w:r>
+        <w:t xml:space="preserve">                        </w:t>
+      </w:r>
+      <w:proofErr w:type="spellStart"/>
+      <w:proofErr w:type="gramStart"/>
+      <w:r>
+        <w:t>StructField</w:t>
+      </w:r>
+      <w:proofErr w:type="spellEnd"/>
+      <w:r>
+        <w:t>(</w:t>
+      </w:r>
+      <w:proofErr w:type="gramEnd"/>
+      <w:r>
+        <w:t xml:space="preserve">'weekday', </w:t>
+      </w:r>
+      <w:proofErr w:type="spellStart"/>
+      <w:r>
+        <w:t>StringType</w:t>
+      </w:r>
+      <w:proofErr w:type="spellEnd"/>
+      <w:r>
+        <w:t>(), True),</w:t>
+      </w:r>
+    </w:p>
+    <w:p>
+      <w:r>
+        <w:t xml:space="preserve">                        </w:t>
+      </w:r>
+      <w:proofErr w:type="spellStart"/>
+      <w:proofErr w:type="gramStart"/>
+      <w:r>
+        <w:t>StructField</w:t>
+      </w:r>
+      <w:proofErr w:type="spellEnd"/>
+      <w:r>
+        <w:t>(</w:t>
+      </w:r>
+      <w:proofErr w:type="gramEnd"/>
+      <w:r>
+        <w:t xml:space="preserve">'hour', </w:t>
+      </w:r>
+      <w:proofErr w:type="spellStart"/>
+      <w:r>
+        <w:t>IntegerType</w:t>
+      </w:r>
+      <w:proofErr w:type="spellEnd"/>
+      <w:r>
+        <w:t>(), True),</w:t>
+      </w:r>
+    </w:p>
+    <w:p>
+      <w:r>
+        <w:t xml:space="preserve">                        </w:t>
+      </w:r>
+      <w:proofErr w:type="spellStart"/>
+      <w:proofErr w:type="gramStart"/>
+      <w:r>
+        <w:t>StructField</w:t>
+      </w:r>
+      <w:proofErr w:type="spellEnd"/>
+      <w:r>
+        <w:t>(</w:t>
+      </w:r>
+      <w:proofErr w:type="gramEnd"/>
+      <w:r>
+        <w:t>'</w:t>
+      </w:r>
+      <w:proofErr w:type="spellStart"/>
+      <w:r>
+        <w:t>atm_status</w:t>
+      </w:r>
+      <w:proofErr w:type="spellEnd"/>
+      <w:r>
+        <w:t xml:space="preserve">', </w:t>
+      </w:r>
+      <w:proofErr w:type="spellStart"/>
+      <w:r>
+        <w:t>StringType</w:t>
+      </w:r>
+      <w:proofErr w:type="spellEnd"/>
+      <w:r>
+        <w:t>(), True),</w:t>
+      </w:r>
+    </w:p>
+    <w:p>
+      <w:r>
+        <w:t xml:space="preserve">                        </w:t>
+      </w:r>
+      <w:proofErr w:type="spellStart"/>
+      <w:proofErr w:type="gramStart"/>
+      <w:r>
+        <w:t>StructField</w:t>
+      </w:r>
+      <w:proofErr w:type="spellEnd"/>
+      <w:r>
+        <w:t>(</w:t>
+      </w:r>
+      <w:proofErr w:type="gramEnd"/>
+      <w:r>
+        <w:t>'</w:t>
+      </w:r>
+      <w:proofErr w:type="spellStart"/>
+      <w:r>
+        <w:t>atm_id</w:t>
+      </w:r>
+      <w:proofErr w:type="spellEnd"/>
+      <w:r>
+        <w:t xml:space="preserve">', </w:t>
+      </w:r>
+      <w:proofErr w:type="spellStart"/>
+      <w:r>
+        <w:t>StringType</w:t>
+      </w:r>
+      <w:proofErr w:type="spellEnd"/>
+      <w:r>
+        <w:t>(), True),</w:t>
+      </w:r>
+    </w:p>
+    <w:p>
+      <w:r>
+        <w:t xml:space="preserve">                        </w:t>
+      </w:r>
+      <w:proofErr w:type="spellStart"/>
+      <w:proofErr w:type="gramStart"/>
+      <w:r>
+        <w:t>StructField</w:t>
+      </w:r>
+      <w:proofErr w:type="spellEnd"/>
+      <w:r>
+        <w:t>(</w:t>
+      </w:r>
+      <w:proofErr w:type="gramEnd"/>
+      <w:r>
+        <w:t>'</w:t>
+      </w:r>
+      <w:proofErr w:type="spellStart"/>
+      <w:r>
+        <w:t>atm_manufacturer</w:t>
+      </w:r>
+      <w:proofErr w:type="spellEnd"/>
+      <w:r>
+        <w:t xml:space="preserve">', </w:t>
+      </w:r>
+      <w:proofErr w:type="spellStart"/>
+      <w:r>
+        <w:t>StringType</w:t>
+      </w:r>
+      <w:proofErr w:type="spellEnd"/>
+      <w:r>
+        <w:t>(), True),</w:t>
+      </w:r>
+    </w:p>
+    <w:p>
+      <w:r>
+        <w:t xml:space="preserve">                        </w:t>
+      </w:r>
+      <w:proofErr w:type="spellStart"/>
+      <w:proofErr w:type="gramStart"/>
+      <w:r>
+        <w:t>StructField</w:t>
+      </w:r>
+      <w:proofErr w:type="spellEnd"/>
+      <w:r>
+        <w:t>(</w:t>
+      </w:r>
+      <w:proofErr w:type="gramEnd"/>
+      <w:r>
+        <w:t>'</w:t>
+      </w:r>
+      <w:proofErr w:type="spellStart"/>
+      <w:r>
+        <w:t>atm_location</w:t>
+      </w:r>
+      <w:proofErr w:type="spellEnd"/>
+      <w:r>
+        <w:t xml:space="preserve">', </w:t>
+      </w:r>
+      <w:proofErr w:type="spellStart"/>
+      <w:r>
+        <w:t>StringType</w:t>
+      </w:r>
+      <w:proofErr w:type="spellEnd"/>
+      <w:r>
+        <w:t>(), True),</w:t>
+      </w:r>
+    </w:p>
+    <w:p>
+      <w:r>
+        <w:t xml:space="preserve">                        </w:t>
+      </w:r>
+      <w:proofErr w:type="spellStart"/>
+      <w:proofErr w:type="gramStart"/>
+      <w:r>
+        <w:t>StructField</w:t>
+      </w:r>
+      <w:proofErr w:type="spellEnd"/>
+      <w:r>
+        <w:t>(</w:t>
+      </w:r>
+      <w:proofErr w:type="gramEnd"/>
+      <w:r>
+        <w:t>'</w:t>
+      </w:r>
+      <w:proofErr w:type="spellStart"/>
+      <w:r>
+        <w:t>atm_streetname</w:t>
+      </w:r>
+      <w:proofErr w:type="spellEnd"/>
+      <w:r>
+        <w:t xml:space="preserve">', </w:t>
+      </w:r>
+      <w:proofErr w:type="spellStart"/>
+      <w:r>
+        <w:t>StringType</w:t>
+      </w:r>
+      <w:proofErr w:type="spellEnd"/>
+      <w:r>
+        <w:t>(), True),</w:t>
+      </w:r>
+    </w:p>
+    <w:p>
+      <w:r>
+        <w:t xml:space="preserve">                        </w:t>
+      </w:r>
+      <w:proofErr w:type="spellStart"/>
+      <w:proofErr w:type="gramStart"/>
+      <w:r>
+        <w:t>StructField</w:t>
+      </w:r>
+      <w:proofErr w:type="spellEnd"/>
+      <w:r>
+        <w:t>(</w:t>
+      </w:r>
+      <w:proofErr w:type="gramEnd"/>
+      <w:r>
+        <w:t>'</w:t>
+      </w:r>
+      <w:proofErr w:type="spellStart"/>
+      <w:r>
+        <w:t>atm_street_number</w:t>
+      </w:r>
+      <w:proofErr w:type="spellEnd"/>
+      <w:r>
+        <w:t xml:space="preserve">', </w:t>
+      </w:r>
+      <w:proofErr w:type="spellStart"/>
+      <w:r>
+        <w:t>IntegerType</w:t>
+      </w:r>
+      <w:proofErr w:type="spellEnd"/>
+      <w:r>
+        <w:t>(), True),</w:t>
+      </w:r>
+    </w:p>
+    <w:p>
+      <w:r>
+        <w:t xml:space="preserve">                        </w:t>
+      </w:r>
+      <w:proofErr w:type="spellStart"/>
+      <w:proofErr w:type="gramStart"/>
+      <w:r>
+        <w:t>StructField</w:t>
+      </w:r>
+      <w:proofErr w:type="spellEnd"/>
+      <w:r>
+        <w:t>(</w:t>
+      </w:r>
+      <w:proofErr w:type="gramEnd"/>
+      <w:r>
+        <w:t>'</w:t>
+      </w:r>
+      <w:proofErr w:type="spellStart"/>
+      <w:r>
+        <w:t>atm_zipcode</w:t>
+      </w:r>
+      <w:proofErr w:type="spellEnd"/>
+      <w:r>
+        <w:t xml:space="preserve">', </w:t>
+      </w:r>
+      <w:proofErr w:type="spellStart"/>
+      <w:r>
+        <w:t>IntegerType</w:t>
+      </w:r>
+      <w:proofErr w:type="spellEnd"/>
+      <w:r>
+        <w:t>(), True),</w:t>
+      </w:r>
+    </w:p>
+    <w:p>
+      <w:r>
+        <w:t xml:space="preserve">                        </w:t>
+      </w:r>
+      <w:proofErr w:type="spellStart"/>
+      <w:proofErr w:type="gramStart"/>
+      <w:r>
+        <w:t>StructField</w:t>
+      </w:r>
+      <w:proofErr w:type="spellEnd"/>
+      <w:r>
+        <w:t>(</w:t>
+      </w:r>
+      <w:proofErr w:type="gramEnd"/>
+      <w:r>
+        <w:t>'</w:t>
+      </w:r>
+      <w:proofErr w:type="spellStart"/>
+      <w:r>
+        <w:t>atm_lat</w:t>
+      </w:r>
+      <w:proofErr w:type="spellEnd"/>
+      <w:r>
+        <w:t xml:space="preserve">', </w:t>
+      </w:r>
+      <w:proofErr w:type="spellStart"/>
+      <w:r>
+        <w:t>DoubleType</w:t>
+      </w:r>
+      <w:proofErr w:type="spellEnd"/>
+      <w:r>
+        <w:t>(), True),</w:t>
+      </w:r>
+    </w:p>
+    <w:p>
+      <w:r>
+        <w:t xml:space="preserve">                        </w:t>
+      </w:r>
+      <w:proofErr w:type="spellStart"/>
+      <w:proofErr w:type="gramStart"/>
+      <w:r>
+        <w:t>StructField</w:t>
+      </w:r>
+      <w:proofErr w:type="spellEnd"/>
+      <w:r>
+        <w:t>(</w:t>
+      </w:r>
+      <w:proofErr w:type="gramEnd"/>
+      <w:r>
+        <w:t>'</w:t>
+      </w:r>
+      <w:proofErr w:type="spellStart"/>
+      <w:r>
+        <w:t>atm_lon</w:t>
+      </w:r>
+      <w:proofErr w:type="spellEnd"/>
+      <w:r>
+        <w:t xml:space="preserve">', </w:t>
+      </w:r>
+      <w:proofErr w:type="spellStart"/>
+      <w:r>
+        <w:t>DoubleType</w:t>
+      </w:r>
+      <w:proofErr w:type="spellEnd"/>
+      <w:r>
+        <w:t>(), True),</w:t>
+      </w:r>
+    </w:p>
+    <w:p>
+      <w:r>
+        <w:t xml:space="preserve">                        </w:t>
+      </w:r>
+      <w:proofErr w:type="spellStart"/>
+      <w:proofErr w:type="gramStart"/>
+      <w:r>
+        <w:t>StructField</w:t>
+      </w:r>
+      <w:proofErr w:type="spellEnd"/>
+      <w:r>
+        <w:t>(</w:t>
+      </w:r>
+      <w:proofErr w:type="gramEnd"/>
+      <w:r>
+        <w:t xml:space="preserve">'currency', </w:t>
+      </w:r>
+      <w:proofErr w:type="spellStart"/>
+      <w:r>
+        <w:t>StringType</w:t>
+      </w:r>
+      <w:proofErr w:type="spellEnd"/>
+      <w:r>
+        <w:t>(), True),</w:t>
+      </w:r>
+    </w:p>
+    <w:p>
+      <w:r>
+        <w:t xml:space="preserve">                        </w:t>
+      </w:r>
+      <w:proofErr w:type="spellStart"/>
+      <w:proofErr w:type="gramStart"/>
+      <w:r>
+        <w:t>StructField</w:t>
+      </w:r>
+      <w:proofErr w:type="spellEnd"/>
+      <w:r>
+        <w:t>(</w:t>
+      </w:r>
+      <w:proofErr w:type="gramEnd"/>
+      <w:r>
+        <w:t>'</w:t>
+      </w:r>
+      <w:proofErr w:type="spellStart"/>
+      <w:r>
+        <w:t>card_type</w:t>
+      </w:r>
+      <w:proofErr w:type="spellEnd"/>
+      <w:r>
+        <w:t xml:space="preserve">', </w:t>
+      </w:r>
+      <w:proofErr w:type="spellStart"/>
+      <w:r>
+        <w:t>StringType</w:t>
+      </w:r>
+      <w:proofErr w:type="spellEnd"/>
+      <w:r>
+        <w:t>(), True),</w:t>
+      </w:r>
+    </w:p>
+    <w:p>
+      <w:r>
+        <w:t xml:space="preserve">                        </w:t>
+      </w:r>
+      <w:proofErr w:type="spellStart"/>
+      <w:proofErr w:type="gramStart"/>
+      <w:r>
+        <w:t>StructField</w:t>
+      </w:r>
+      <w:proofErr w:type="spellEnd"/>
+      <w:r>
+        <w:t>(</w:t>
+      </w:r>
+      <w:proofErr w:type="gramEnd"/>
+      <w:r>
+        <w:t>'</w:t>
+      </w:r>
+      <w:proofErr w:type="spellStart"/>
+      <w:r>
+        <w:t>transaction_amount</w:t>
+      </w:r>
+      <w:proofErr w:type="spellEnd"/>
+      <w:r>
+        <w:t xml:space="preserve">', </w:t>
+      </w:r>
+      <w:proofErr w:type="spellStart"/>
+      <w:r>
+        <w:t>IntegerType</w:t>
+      </w:r>
+      <w:proofErr w:type="spellEnd"/>
+      <w:r>
+        <w:t>(), True),</w:t>
+      </w:r>
+    </w:p>
+    <w:p>
+      <w:r>
+        <w:t xml:space="preserve">                        </w:t>
+      </w:r>
+      <w:proofErr w:type="spellStart"/>
+      <w:proofErr w:type="gramStart"/>
+      <w:r>
+        <w:t>StructField</w:t>
+      </w:r>
+      <w:proofErr w:type="spellEnd"/>
+      <w:r>
+        <w:t>(</w:t>
+      </w:r>
+      <w:proofErr w:type="gramEnd"/>
+      <w:r>
+        <w:t xml:space="preserve">'service', </w:t>
+      </w:r>
+      <w:proofErr w:type="spellStart"/>
+      <w:r>
+        <w:t>StringType</w:t>
+      </w:r>
+      <w:proofErr w:type="spellEnd"/>
+      <w:r>
+        <w:t>(), True),</w:t>
+      </w:r>
+    </w:p>
+    <w:p>
+      <w:r>
+        <w:t xml:space="preserve">                        </w:t>
+      </w:r>
+      <w:proofErr w:type="spellStart"/>
+      <w:proofErr w:type="gramStart"/>
+      <w:r>
+        <w:t>StructField</w:t>
+      </w:r>
+      <w:proofErr w:type="spellEnd"/>
+      <w:r>
+        <w:t>(</w:t>
+      </w:r>
+      <w:proofErr w:type="gramEnd"/>
+      <w:r>
+        <w:t>'</w:t>
+      </w:r>
+      <w:proofErr w:type="spellStart"/>
+      <w:r>
+        <w:t>message_code</w:t>
+      </w:r>
+      <w:proofErr w:type="spellEnd"/>
+      <w:r>
+        <w:t xml:space="preserve">', </w:t>
+      </w:r>
+      <w:proofErr w:type="spellStart"/>
+      <w:r>
+        <w:t>StringType</w:t>
+      </w:r>
+      <w:proofErr w:type="spellEnd"/>
+      <w:r>
+        <w:t>(), True),</w:t>
+      </w:r>
+    </w:p>
+    <w:p>
+      <w:r>
+        <w:lastRenderedPageBreak/>
+        <w:t xml:space="preserve">                        </w:t>
+      </w:r>
+      <w:proofErr w:type="spellStart"/>
+      <w:proofErr w:type="gramStart"/>
+      <w:r>
+        <w:t>StructField</w:t>
+      </w:r>
+      <w:proofErr w:type="spellEnd"/>
+      <w:r>
+        <w:t>(</w:t>
+      </w:r>
+      <w:proofErr w:type="gramEnd"/>
+      <w:r>
+        <w:t>'</w:t>
+      </w:r>
+      <w:proofErr w:type="spellStart"/>
+      <w:r>
+        <w:t>message_text</w:t>
+      </w:r>
+      <w:proofErr w:type="spellEnd"/>
+      <w:r>
+        <w:t xml:space="preserve">', </w:t>
+      </w:r>
+      <w:proofErr w:type="spellStart"/>
+      <w:r>
+        <w:t>StringType</w:t>
+      </w:r>
+      <w:proofErr w:type="spellEnd"/>
+      <w:r>
+        <w:t>(), True),</w:t>
+      </w:r>
+    </w:p>
+    <w:p>
+      <w:r>
+        <w:t xml:space="preserve">                        </w:t>
+      </w:r>
+      <w:proofErr w:type="spellStart"/>
+      <w:proofErr w:type="gramStart"/>
+      <w:r>
+        <w:t>StructField</w:t>
+      </w:r>
+      <w:proofErr w:type="spellEnd"/>
+      <w:r>
+        <w:t>(</w:t>
+      </w:r>
+      <w:proofErr w:type="gramEnd"/>
+      <w:r>
+        <w:t>'</w:t>
+      </w:r>
+      <w:proofErr w:type="spellStart"/>
+      <w:r>
+        <w:t>weather_lat</w:t>
+      </w:r>
+      <w:proofErr w:type="spellEnd"/>
+      <w:r>
+        <w:t xml:space="preserve">', </w:t>
+      </w:r>
+      <w:proofErr w:type="spellStart"/>
+      <w:r>
+        <w:t>DoubleType</w:t>
+      </w:r>
+      <w:proofErr w:type="spellEnd"/>
+      <w:r>
+        <w:t>(), True),</w:t>
+      </w:r>
+    </w:p>
+    <w:p>
+      <w:r>
+        <w:t xml:space="preserve">                        </w:t>
+      </w:r>
+      <w:proofErr w:type="spellStart"/>
+      <w:proofErr w:type="gramStart"/>
+      <w:r>
+        <w:t>StructField</w:t>
+      </w:r>
+      <w:proofErr w:type="spellEnd"/>
+      <w:r>
+        <w:t>(</w:t>
+      </w:r>
+      <w:proofErr w:type="gramEnd"/>
+      <w:r>
+        <w:t>'</w:t>
+      </w:r>
+      <w:proofErr w:type="spellStart"/>
+      <w:r>
+        <w:t>weather_lon</w:t>
+      </w:r>
+      <w:proofErr w:type="spellEnd"/>
+      <w:r>
+        <w:t xml:space="preserve">', </w:t>
+      </w:r>
+      <w:proofErr w:type="spellStart"/>
+      <w:r>
+        <w:t>DoubleType</w:t>
+      </w:r>
+      <w:proofErr w:type="spellEnd"/>
+      <w:r>
+        <w:t>(), True),</w:t>
+      </w:r>
+    </w:p>
+    <w:p>
+      <w:r>
+        <w:t xml:space="preserve">                        </w:t>
+      </w:r>
+      <w:proofErr w:type="spellStart"/>
+      <w:proofErr w:type="gramStart"/>
+      <w:r>
+        <w:t>StructField</w:t>
+      </w:r>
+      <w:proofErr w:type="spellEnd"/>
+      <w:r>
+        <w:t>(</w:t>
+      </w:r>
+      <w:proofErr w:type="gramEnd"/>
+      <w:r>
+        <w:t>'</w:t>
+      </w:r>
+      <w:proofErr w:type="spellStart"/>
+      <w:r>
+        <w:t>weather_city_id</w:t>
+      </w:r>
+      <w:proofErr w:type="spellEnd"/>
+      <w:r>
+        <w:t xml:space="preserve">', </w:t>
+      </w:r>
+      <w:proofErr w:type="spellStart"/>
+      <w:r>
+        <w:t>IntegerType</w:t>
+      </w:r>
+      <w:proofErr w:type="spellEnd"/>
+      <w:r>
+        <w:t>(), True),</w:t>
+      </w:r>
+    </w:p>
+    <w:p>
+      <w:r>
+        <w:t xml:space="preserve">                        </w:t>
+      </w:r>
+      <w:proofErr w:type="spellStart"/>
+      <w:proofErr w:type="gramStart"/>
+      <w:r>
+        <w:t>StructField</w:t>
+      </w:r>
+      <w:proofErr w:type="spellEnd"/>
+      <w:r>
+        <w:t>(</w:t>
+      </w:r>
+      <w:proofErr w:type="gramEnd"/>
+      <w:r>
+        <w:t>'</w:t>
+      </w:r>
+      <w:proofErr w:type="spellStart"/>
+      <w:r>
+        <w:t>weather_city_name</w:t>
+      </w:r>
+      <w:proofErr w:type="spellEnd"/>
+      <w:r>
+        <w:t xml:space="preserve">', </w:t>
+      </w:r>
+      <w:proofErr w:type="spellStart"/>
+      <w:r>
+        <w:t>StringType</w:t>
+      </w:r>
+      <w:proofErr w:type="spellEnd"/>
+      <w:r>
+        <w:t>(), True),</w:t>
+      </w:r>
+    </w:p>
+    <w:p>
+      <w:r>
+        <w:t xml:space="preserve">                        </w:t>
+      </w:r>
+      <w:proofErr w:type="spellStart"/>
+      <w:proofErr w:type="gramStart"/>
+      <w:r>
+        <w:t>StructField</w:t>
+      </w:r>
+      <w:proofErr w:type="spellEnd"/>
+      <w:r>
+        <w:t>(</w:t>
+      </w:r>
+      <w:proofErr w:type="gramEnd"/>
+      <w:r>
+        <w:t xml:space="preserve">'temp', </w:t>
+      </w:r>
+      <w:proofErr w:type="spellStart"/>
+      <w:r>
+        <w:t>DoubleType</w:t>
+      </w:r>
+      <w:proofErr w:type="spellEnd"/>
+      <w:r>
+        <w:t>(), True),</w:t>
+      </w:r>
+    </w:p>
+    <w:p>
+      <w:r>
+        <w:t xml:space="preserve">                        </w:t>
+      </w:r>
+      <w:proofErr w:type="spellStart"/>
+      <w:proofErr w:type="gramStart"/>
+      <w:r>
+        <w:t>StructField</w:t>
+      </w:r>
+      <w:proofErr w:type="spellEnd"/>
+      <w:r>
+        <w:t>(</w:t>
+      </w:r>
+      <w:proofErr w:type="gramEnd"/>
+      <w:r>
+        <w:t xml:space="preserve">'pressure', </w:t>
+      </w:r>
+      <w:proofErr w:type="spellStart"/>
+      <w:r>
+        <w:t>IntegerType</w:t>
+      </w:r>
+      <w:proofErr w:type="spellEnd"/>
+      <w:r>
+        <w:t>(), True),</w:t>
+      </w:r>
+    </w:p>
+    <w:p>
+      <w:r>
+        <w:t xml:space="preserve">                        </w:t>
+      </w:r>
+      <w:proofErr w:type="spellStart"/>
+      <w:proofErr w:type="gramStart"/>
+      <w:r>
+        <w:t>StructField</w:t>
+      </w:r>
+      <w:proofErr w:type="spellEnd"/>
+      <w:r>
+        <w:t>(</w:t>
+      </w:r>
+      <w:proofErr w:type="gramEnd"/>
+      <w:r>
+        <w:t xml:space="preserve">'humidity', </w:t>
+      </w:r>
+      <w:proofErr w:type="spellStart"/>
+      <w:r>
+        <w:t>IntegerType</w:t>
+      </w:r>
+      <w:proofErr w:type="spellEnd"/>
+      <w:r>
+        <w:t>(), True),</w:t>
+      </w:r>
+    </w:p>
+    <w:p>
+      <w:r>
+        <w:t xml:space="preserve">                        </w:t>
+      </w:r>
+      <w:proofErr w:type="spellStart"/>
+      <w:proofErr w:type="gramStart"/>
+      <w:r>
+        <w:t>StructField</w:t>
+      </w:r>
+      <w:proofErr w:type="spellEnd"/>
+      <w:r>
+        <w:t>(</w:t>
+      </w:r>
+      <w:proofErr w:type="gramEnd"/>
+      <w:r>
+        <w:t>'</w:t>
+      </w:r>
+      <w:proofErr w:type="spellStart"/>
+      <w:r>
+        <w:t>wind_speed</w:t>
+      </w:r>
+      <w:proofErr w:type="spellEnd"/>
+      <w:r>
+        <w:t xml:space="preserve">', </w:t>
+      </w:r>
+      <w:proofErr w:type="spellStart"/>
+      <w:r>
+        <w:t>IntegerType</w:t>
+      </w:r>
+      <w:proofErr w:type="spellEnd"/>
+      <w:r>
+        <w:t>(), True),</w:t>
+      </w:r>
+    </w:p>
+    <w:p>
+      <w:r>
+        <w:t xml:space="preserve">                        </w:t>
+      </w:r>
+      <w:proofErr w:type="spellStart"/>
+      <w:proofErr w:type="gramStart"/>
+      <w:r>
+        <w:t>StructField</w:t>
+      </w:r>
+      <w:proofErr w:type="spellEnd"/>
+      <w:r>
+        <w:t>(</w:t>
+      </w:r>
+      <w:proofErr w:type="gramEnd"/>
+      <w:r>
+        <w:t>'</w:t>
+      </w:r>
+      <w:proofErr w:type="spellStart"/>
+      <w:r>
+        <w:t>wind_deg</w:t>
+      </w:r>
+      <w:proofErr w:type="spellEnd"/>
+      <w:r>
+        <w:t xml:space="preserve">', </w:t>
+      </w:r>
+      <w:proofErr w:type="spellStart"/>
+      <w:r>
+        <w:t>IntegerType</w:t>
+      </w:r>
+      <w:proofErr w:type="spellEnd"/>
+      <w:r>
+        <w:t>(), True),</w:t>
+      </w:r>
+    </w:p>
+    <w:p>
+      <w:r>
+        <w:t xml:space="preserve">                        </w:t>
+      </w:r>
+      <w:proofErr w:type="spellStart"/>
+      <w:proofErr w:type="gramStart"/>
+      <w:r>
+        <w:t>StructField</w:t>
+      </w:r>
+      <w:proofErr w:type="spellEnd"/>
+      <w:r>
+        <w:t>(</w:t>
+      </w:r>
+      <w:proofErr w:type="gramEnd"/>
+      <w:r>
+        <w:t xml:space="preserve">'rain_3h', </w:t>
+      </w:r>
+      <w:proofErr w:type="spellStart"/>
+      <w:r>
+        <w:t>DoubleType</w:t>
+      </w:r>
+      <w:proofErr w:type="spellEnd"/>
+      <w:r>
+        <w:t>(), True),</w:t>
+      </w:r>
+    </w:p>
+    <w:p>
+      <w:r>
+        <w:t xml:space="preserve">                        </w:t>
+      </w:r>
+      <w:proofErr w:type="spellStart"/>
+      <w:proofErr w:type="gramStart"/>
+      <w:r>
+        <w:t>StructField</w:t>
+      </w:r>
+      <w:proofErr w:type="spellEnd"/>
+      <w:r>
+        <w:t>(</w:t>
+      </w:r>
+      <w:proofErr w:type="gramEnd"/>
+      <w:r>
+        <w:t>'</w:t>
+      </w:r>
+      <w:proofErr w:type="spellStart"/>
+      <w:r>
+        <w:t>clouds_all</w:t>
+      </w:r>
+      <w:proofErr w:type="spellEnd"/>
+      <w:r>
+        <w:t xml:space="preserve">', </w:t>
+      </w:r>
+      <w:proofErr w:type="spellStart"/>
+      <w:r>
+        <w:t>IntegerType</w:t>
+      </w:r>
+      <w:proofErr w:type="spellEnd"/>
+      <w:r>
+        <w:t>(), True),</w:t>
+      </w:r>
+    </w:p>
+    <w:p>
+      <w:r>
+        <w:t xml:space="preserve">                        </w:t>
+      </w:r>
+      <w:proofErr w:type="spellStart"/>
+      <w:proofErr w:type="gramStart"/>
+      <w:r>
+        <w:t>StructField</w:t>
+      </w:r>
+      <w:proofErr w:type="spellEnd"/>
+      <w:r>
+        <w:t>(</w:t>
+      </w:r>
+      <w:proofErr w:type="gramEnd"/>
+      <w:r>
+        <w:t>'</w:t>
+      </w:r>
+      <w:proofErr w:type="spellStart"/>
+      <w:r>
+        <w:t>weather_id</w:t>
+      </w:r>
+      <w:proofErr w:type="spellEnd"/>
+      <w:r>
+        <w:t xml:space="preserve">', </w:t>
+      </w:r>
+      <w:proofErr w:type="spellStart"/>
+      <w:r>
+        <w:t>IntegerType</w:t>
+      </w:r>
+      <w:proofErr w:type="spellEnd"/>
+      <w:r>
+        <w:t>(), True),</w:t>
+      </w:r>
+    </w:p>
+    <w:p>
+      <w:r>
+        <w:t xml:space="preserve">                        </w:t>
+      </w:r>
+      <w:proofErr w:type="spellStart"/>
+      <w:proofErr w:type="gramStart"/>
+      <w:r>
+        <w:t>StructField</w:t>
+      </w:r>
+      <w:proofErr w:type="spellEnd"/>
+      <w:r>
+        <w:t>(</w:t>
+      </w:r>
+      <w:proofErr w:type="gramEnd"/>
+      <w:r>
+        <w:t>'</w:t>
+      </w:r>
+      <w:proofErr w:type="spellStart"/>
+      <w:r>
+        <w:t>weather_main</w:t>
+      </w:r>
+      <w:proofErr w:type="spellEnd"/>
+      <w:r>
+        <w:t xml:space="preserve">', </w:t>
+      </w:r>
+      <w:proofErr w:type="spellStart"/>
+      <w:r>
+        <w:t>StringType</w:t>
+      </w:r>
+      <w:proofErr w:type="spellEnd"/>
+      <w:r>
+        <w:t>(), True),</w:t>
+      </w:r>
+    </w:p>
+    <w:p>
+      <w:r>
+        <w:t xml:space="preserve">                        </w:t>
+      </w:r>
+      <w:proofErr w:type="spellStart"/>
+      <w:proofErr w:type="gramStart"/>
+      <w:r>
+        <w:t>StructField</w:t>
+      </w:r>
+      <w:proofErr w:type="spellEnd"/>
+      <w:r>
+        <w:t>(</w:t>
+      </w:r>
+      <w:proofErr w:type="gramEnd"/>
+      <w:r>
+        <w:t>'</w:t>
+      </w:r>
+      <w:proofErr w:type="spellStart"/>
+      <w:r>
+        <w:t>weather_description</w:t>
+      </w:r>
+      <w:proofErr w:type="spellEnd"/>
+      <w:r>
+        <w:t xml:space="preserve">', </w:t>
+      </w:r>
+      <w:proofErr w:type="spellStart"/>
+      <w:r>
+        <w:t>StringType</w:t>
+      </w:r>
+      <w:proofErr w:type="spellEnd"/>
+      <w:r>
+        <w:t>(), True)])</w:t>
+      </w:r>
+    </w:p>
+    <w:p/>
+    <w:p>
+      <w:r>
+        <w:t># Load the Hadoop Data with Defined Schema</w:t>
+      </w:r>
+    </w:p>
+    <w:p>
+      <w:proofErr w:type="spellStart"/>
+      <w:r>
+        <w:t>df</w:t>
+      </w:r>
+      <w:proofErr w:type="spellEnd"/>
+      <w:r>
+        <w:t xml:space="preserve"> = </w:t>
+      </w:r>
+      <w:proofErr w:type="spellStart"/>
+      <w:proofErr w:type="gramStart"/>
+      <w:r>
+        <w:t>spark.read</w:t>
+      </w:r>
+      <w:proofErr w:type="gramEnd"/>
+      <w:r>
+        <w:t>.format</w:t>
+      </w:r>
+      <w:proofErr w:type="spellEnd"/>
+      <w:r>
+        <w:t>("csv").option("header", "false").schema(</w:t>
+      </w:r>
+      <w:proofErr w:type="spellStart"/>
+      <w:r>
+        <w:t>df_schema</w:t>
+      </w:r>
+      <w:proofErr w:type="spellEnd"/>
+      <w:r>
+        <w:t>).load("/user/</w:t>
+      </w:r>
+      <w:proofErr w:type="spellStart"/>
+      <w:r>
+        <w:t>hadoop</w:t>
+      </w:r>
+      <w:proofErr w:type="spellEnd"/>
+      <w:r>
+        <w:t>/</w:t>
+      </w:r>
+      <w:proofErr w:type="spellStart"/>
+      <w:r>
+        <w:t>atm</w:t>
+      </w:r>
+      <w:proofErr w:type="spellEnd"/>
+      <w:r>
+        <w:t>/part-m-00000")</w:t>
+      </w:r>
+    </w:p>
     <w:p/>
     <w:p>
       <w:pPr>
@@ -354,982 +1869,115 @@
         <w:t xml:space="preserve"> 2468572</w:t>
       </w:r>
     </w:p>
+    <w:p>
+      <w:pPr>
+        <w:rPr>
+          <w:b/>
+          <w:bCs/>
+          <w:color w:val="8DD873" w:themeColor="accent6" w:themeTint="99"/>
+        </w:rPr>
+      </w:pPr>
+    </w:p>
+    <w:p>
+      <w:pPr>
+        <w:rPr>
+          <w:b/>
+          <w:bCs/>
+          <w:color w:val="8DD873" w:themeColor="accent6" w:themeTint="99"/>
+        </w:rPr>
+      </w:pPr>
+      <w:r>
+        <w:rPr>
+          <w:noProof/>
+        </w:rPr>
+        <w:lastRenderedPageBreak/>
+        <w:drawing>
+          <wp:inline distT="0" distB="0" distL="0" distR="0" wp14:anchorId="262BB286" wp14:editId="2529DB24">
+            <wp:extent cx="5731510" cy="3394075"/>
+            <wp:effectExtent l="0" t="0" r="2540" b="0"/>
+            <wp:docPr id="1795900195" name="Picture 1"/>
+            <wp:cNvGraphicFramePr>
+              <a:graphicFrameLocks xmlns:a="http://schemas.openxmlformats.org/drawingml/2006/main" noChangeAspect="1"/>
+            </wp:cNvGraphicFramePr>
+            <a:graphic xmlns:a="http://schemas.openxmlformats.org/drawingml/2006/main">
+              <a:graphicData uri="http://schemas.openxmlformats.org/drawingml/2006/picture">
+                <pic:pic xmlns:pic="http://schemas.openxmlformats.org/drawingml/2006/picture">
+                  <pic:nvPicPr>
+                    <pic:cNvPr id="1795900195" name=""/>
+                    <pic:cNvPicPr/>
+                  </pic:nvPicPr>
+                  <pic:blipFill>
+                    <a:blip r:embed="rId10"/>
+                    <a:stretch>
+                      <a:fillRect/>
+                    </a:stretch>
+                  </pic:blipFill>
+                  <pic:spPr>
+                    <a:xfrm>
+                      <a:off x="0" y="0"/>
+                      <a:ext cx="5731510" cy="3394075"/>
+                    </a:xfrm>
+                    <a:prstGeom prst="rect">
+                      <a:avLst/>
+                    </a:prstGeom>
+                  </pic:spPr>
+                </pic:pic>
+              </a:graphicData>
+            </a:graphic>
+          </wp:inline>
+        </w:drawing>
+      </w:r>
+    </w:p>
     <w:p/>
     <w:p>
       <w:r>
-        <w:t xml:space="preserve">from </w:t>
-      </w:r>
-      <w:proofErr w:type="spellStart"/>
-      <w:r>
-        <w:t>pyspark.sql.types</w:t>
-      </w:r>
-      <w:proofErr w:type="spellEnd"/>
-      <w:r>
-        <w:t xml:space="preserve"> import </w:t>
-      </w:r>
-      <w:proofErr w:type="spellStart"/>
-      <w:r>
-        <w:t>StructType</w:t>
-      </w:r>
-      <w:proofErr w:type="spellEnd"/>
-      <w:r>
-        <w:t xml:space="preserve">, </w:t>
-      </w:r>
-      <w:proofErr w:type="spellStart"/>
-      <w:r>
-        <w:t>StructField</w:t>
-      </w:r>
-      <w:proofErr w:type="spellEnd"/>
-      <w:r>
-        <w:t xml:space="preserve">, </w:t>
-      </w:r>
-      <w:proofErr w:type="spellStart"/>
-      <w:r>
-        <w:t>IntegerType</w:t>
-      </w:r>
-      <w:proofErr w:type="spellEnd"/>
-      <w:r>
-        <w:t xml:space="preserve">, </w:t>
-      </w:r>
-      <w:proofErr w:type="spellStart"/>
-      <w:r>
-        <w:t>StringType</w:t>
-      </w:r>
-      <w:proofErr w:type="spellEnd"/>
-      <w:r>
-        <w:t xml:space="preserve">, </w:t>
-      </w:r>
-      <w:proofErr w:type="spellStart"/>
-      <w:r>
-        <w:t>BooleanType</w:t>
-      </w:r>
-      <w:proofErr w:type="spellEnd"/>
-      <w:r>
-        <w:t xml:space="preserve">, </w:t>
-      </w:r>
-      <w:proofErr w:type="spellStart"/>
-      <w:r>
-        <w:t>DoubleType</w:t>
-      </w:r>
-      <w:proofErr w:type="spellEnd"/>
-      <w:r>
-        <w:t xml:space="preserve">, </w:t>
-      </w:r>
-      <w:proofErr w:type="spellStart"/>
-      <w:r>
-        <w:t>LongType</w:t>
-      </w:r>
-      <w:proofErr w:type="spellEnd"/>
+        <w:t># Drop Duplicates</w:t>
+      </w:r>
+    </w:p>
+    <w:p>
+      <w:proofErr w:type="spellStart"/>
+      <w:r>
+        <w:t>df_unique</w:t>
+      </w:r>
+      <w:proofErr w:type="spellEnd"/>
+      <w:r>
+        <w:t xml:space="preserve"> = </w:t>
+      </w:r>
+      <w:proofErr w:type="spellStart"/>
+      <w:proofErr w:type="gramStart"/>
+      <w:r>
+        <w:t>df.dropDuplicates</w:t>
+      </w:r>
+      <w:proofErr w:type="spellEnd"/>
+      <w:proofErr w:type="gramEnd"/>
+      <w:r>
+        <w:t>()</w:t>
+      </w:r>
     </w:p>
     <w:p/>
     <w:p>
       <w:r>
-        <w:t xml:space="preserve">Schema = </w:t>
-      </w:r>
-      <w:proofErr w:type="spellStart"/>
-      <w:r>
-        <w:t>StructType</w:t>
-      </w:r>
-      <w:proofErr w:type="spellEnd"/>
-      <w:r>
-        <w:t>([</w:t>
-      </w:r>
-      <w:proofErr w:type="spellStart"/>
-      <w:r>
-        <w:t>StructField</w:t>
-      </w:r>
-      <w:proofErr w:type="spellEnd"/>
-      <w:r>
-        <w:t xml:space="preserve">('year', </w:t>
-      </w:r>
-      <w:proofErr w:type="spellStart"/>
-      <w:r>
-        <w:t>IntegerType</w:t>
-      </w:r>
-      <w:proofErr w:type="spellEnd"/>
-      <w:r>
-        <w:t>(), nullable = True),</w:t>
-      </w:r>
-    </w:p>
-    <w:p>
-      <w:r>
-        <w:t xml:space="preserve">                        </w:t>
-      </w:r>
-      <w:proofErr w:type="spellStart"/>
-      <w:r>
-        <w:t>StructField</w:t>
-      </w:r>
-      <w:proofErr w:type="spellEnd"/>
-      <w:r>
-        <w:t xml:space="preserve">('month', </w:t>
-      </w:r>
-      <w:proofErr w:type="spellStart"/>
-      <w:r>
-        <w:t>StringType</w:t>
-      </w:r>
-      <w:proofErr w:type="spellEnd"/>
-      <w:r>
-        <w:t>(), True),</w:t>
-      </w:r>
-    </w:p>
-    <w:p>
-      <w:r>
-        <w:t xml:space="preserve">                        </w:t>
-      </w:r>
-      <w:proofErr w:type="spellStart"/>
-      <w:r>
-        <w:t>StructField</w:t>
-      </w:r>
-      <w:proofErr w:type="spellEnd"/>
-      <w:r>
-        <w:t xml:space="preserve">('day', </w:t>
-      </w:r>
-      <w:proofErr w:type="spellStart"/>
-      <w:r>
-        <w:t>IntegerType</w:t>
-      </w:r>
-      <w:proofErr w:type="spellEnd"/>
-      <w:r>
-        <w:t>(), True),</w:t>
-      </w:r>
-    </w:p>
-    <w:p>
-      <w:r>
-        <w:t xml:space="preserve">                        </w:t>
-      </w:r>
-      <w:proofErr w:type="spellStart"/>
-      <w:r>
-        <w:t>StructField</w:t>
-      </w:r>
-      <w:proofErr w:type="spellEnd"/>
-      <w:r>
-        <w:t xml:space="preserve">('weekday', </w:t>
-      </w:r>
-      <w:proofErr w:type="spellStart"/>
-      <w:r>
-        <w:t>StringType</w:t>
-      </w:r>
-      <w:proofErr w:type="spellEnd"/>
-      <w:r>
-        <w:t>(), True),</w:t>
-      </w:r>
-    </w:p>
-    <w:p>
-      <w:r>
-        <w:t xml:space="preserve">                        </w:t>
-      </w:r>
-      <w:proofErr w:type="spellStart"/>
-      <w:r>
-        <w:t>StructField</w:t>
-      </w:r>
-      <w:proofErr w:type="spellEnd"/>
-      <w:r>
-        <w:t xml:space="preserve">('hour', </w:t>
-      </w:r>
-      <w:proofErr w:type="spellStart"/>
-      <w:r>
-        <w:t>IntegerType</w:t>
-      </w:r>
-      <w:proofErr w:type="spellEnd"/>
-      <w:r>
-        <w:t>(), True),</w:t>
-      </w:r>
-    </w:p>
-    <w:p>
-      <w:r>
-        <w:t xml:space="preserve">                        </w:t>
-      </w:r>
-      <w:proofErr w:type="spellStart"/>
-      <w:r>
-        <w:t>StructField</w:t>
-      </w:r>
-      <w:proofErr w:type="spellEnd"/>
-      <w:r>
-        <w:t>('</w:t>
-      </w:r>
-      <w:proofErr w:type="spellStart"/>
-      <w:r>
-        <w:t>atm_status</w:t>
-      </w:r>
-      <w:proofErr w:type="spellEnd"/>
-      <w:r>
-        <w:t xml:space="preserve">', </w:t>
-      </w:r>
-      <w:proofErr w:type="spellStart"/>
-      <w:r>
-        <w:t>StringType</w:t>
-      </w:r>
-      <w:proofErr w:type="spellEnd"/>
-      <w:r>
-        <w:t>(), True),</w:t>
-      </w:r>
-    </w:p>
-    <w:p>
-      <w:r>
-        <w:t xml:space="preserve">                        </w:t>
-      </w:r>
-      <w:proofErr w:type="spellStart"/>
-      <w:r>
-        <w:t>StructField</w:t>
-      </w:r>
-      <w:proofErr w:type="spellEnd"/>
-      <w:r>
-        <w:t>('</w:t>
-      </w:r>
-      <w:proofErr w:type="spellStart"/>
-      <w:r>
-        <w:t>atm_id</w:t>
-      </w:r>
-      <w:proofErr w:type="spellEnd"/>
-      <w:r>
-        <w:t xml:space="preserve">', </w:t>
-      </w:r>
-      <w:proofErr w:type="spellStart"/>
-      <w:r>
-        <w:t>StringType</w:t>
-      </w:r>
-      <w:proofErr w:type="spellEnd"/>
-      <w:r>
-        <w:t>(), True),</w:t>
-      </w:r>
-    </w:p>
-    <w:p>
-      <w:r>
-        <w:t xml:space="preserve">                        </w:t>
-      </w:r>
-      <w:proofErr w:type="spellStart"/>
-      <w:r>
-        <w:t>StructField</w:t>
-      </w:r>
-      <w:proofErr w:type="spellEnd"/>
-      <w:r>
-        <w:t>('</w:t>
-      </w:r>
-      <w:proofErr w:type="spellStart"/>
-      <w:r>
-        <w:t>atm_manufacturer</w:t>
-      </w:r>
-      <w:proofErr w:type="spellEnd"/>
-      <w:r>
-        <w:t xml:space="preserve">', </w:t>
-      </w:r>
-      <w:proofErr w:type="spellStart"/>
-      <w:r>
-        <w:t>StringType</w:t>
-      </w:r>
-      <w:proofErr w:type="spellEnd"/>
-      <w:r>
-        <w:t>(), True),</w:t>
-      </w:r>
-    </w:p>
-    <w:p>
-      <w:r>
-        <w:t xml:space="preserve">                        </w:t>
-      </w:r>
-      <w:proofErr w:type="spellStart"/>
-      <w:r>
-        <w:t>StructField</w:t>
-      </w:r>
-      <w:proofErr w:type="spellEnd"/>
-      <w:r>
-        <w:t>('</w:t>
-      </w:r>
-      <w:proofErr w:type="spellStart"/>
-      <w:r>
-        <w:t>atm_location</w:t>
-      </w:r>
-      <w:proofErr w:type="spellEnd"/>
-      <w:r>
-        <w:t xml:space="preserve">', </w:t>
-      </w:r>
-      <w:proofErr w:type="spellStart"/>
-      <w:r>
-        <w:t>StringType</w:t>
-      </w:r>
-      <w:proofErr w:type="spellEnd"/>
-      <w:r>
-        <w:t>(), True),</w:t>
-      </w:r>
-    </w:p>
-    <w:p>
-      <w:r>
-        <w:t xml:space="preserve">                        </w:t>
-      </w:r>
-      <w:proofErr w:type="spellStart"/>
-      <w:r>
-        <w:t>StructField</w:t>
-      </w:r>
-      <w:proofErr w:type="spellEnd"/>
-      <w:r>
-        <w:t>('</w:t>
-      </w:r>
-      <w:proofErr w:type="spellStart"/>
-      <w:r>
-        <w:t>atm_streetname</w:t>
-      </w:r>
-      <w:proofErr w:type="spellEnd"/>
-      <w:r>
-        <w:t xml:space="preserve">', </w:t>
-      </w:r>
-      <w:proofErr w:type="spellStart"/>
-      <w:r>
-        <w:t>StringType</w:t>
-      </w:r>
-      <w:proofErr w:type="spellEnd"/>
-      <w:r>
-        <w:t>(), True),</w:t>
-      </w:r>
-    </w:p>
-    <w:p>
-      <w:r>
-        <w:t xml:space="preserve">                        </w:t>
-      </w:r>
-      <w:proofErr w:type="spellStart"/>
-      <w:r>
-        <w:t>StructField</w:t>
-      </w:r>
-      <w:proofErr w:type="spellEnd"/>
-      <w:r>
-        <w:t>('</w:t>
-      </w:r>
-      <w:proofErr w:type="spellStart"/>
-      <w:r>
-        <w:t>atm_street_number</w:t>
-      </w:r>
-      <w:proofErr w:type="spellEnd"/>
-      <w:r>
-        <w:t xml:space="preserve">', </w:t>
-      </w:r>
-      <w:proofErr w:type="spellStart"/>
-      <w:r>
-        <w:t>IntegerType</w:t>
-      </w:r>
-      <w:proofErr w:type="spellEnd"/>
-      <w:r>
-        <w:t>(), True),</w:t>
-      </w:r>
-    </w:p>
-    <w:p>
-      <w:r>
-        <w:t xml:space="preserve">                        </w:t>
-      </w:r>
-      <w:proofErr w:type="spellStart"/>
-      <w:r>
-        <w:t>StructField</w:t>
-      </w:r>
-      <w:proofErr w:type="spellEnd"/>
-      <w:r>
-        <w:t>('</w:t>
-      </w:r>
-      <w:proofErr w:type="spellStart"/>
-      <w:r>
-        <w:t>atm_zipcode</w:t>
-      </w:r>
-      <w:proofErr w:type="spellEnd"/>
-      <w:r>
-        <w:t xml:space="preserve">', </w:t>
-      </w:r>
-      <w:proofErr w:type="spellStart"/>
-      <w:r>
-        <w:t>IntegerType</w:t>
-      </w:r>
-      <w:proofErr w:type="spellEnd"/>
-      <w:r>
-        <w:t>(), True),</w:t>
-      </w:r>
-    </w:p>
-    <w:p>
-      <w:r>
-        <w:t xml:space="preserve">                        </w:t>
-      </w:r>
-      <w:proofErr w:type="spellStart"/>
-      <w:r>
-        <w:t>StructField</w:t>
-      </w:r>
-      <w:proofErr w:type="spellEnd"/>
-      <w:r>
-        <w:t>('</w:t>
-      </w:r>
-      <w:proofErr w:type="spellStart"/>
-      <w:r>
-        <w:t>atm_lat</w:t>
-      </w:r>
-      <w:proofErr w:type="spellEnd"/>
-      <w:r>
-        <w:t xml:space="preserve">', </w:t>
-      </w:r>
-      <w:proofErr w:type="spellStart"/>
-      <w:r>
-        <w:t>DoubleType</w:t>
-      </w:r>
-      <w:proofErr w:type="spellEnd"/>
-      <w:r>
-        <w:t>(), True),</w:t>
-      </w:r>
-    </w:p>
-    <w:p>
-      <w:r>
-        <w:t xml:space="preserve">                        </w:t>
-      </w:r>
-      <w:proofErr w:type="spellStart"/>
-      <w:r>
-        <w:t>StructField</w:t>
-      </w:r>
-      <w:proofErr w:type="spellEnd"/>
-      <w:r>
-        <w:t>('</w:t>
-      </w:r>
-      <w:proofErr w:type="spellStart"/>
-      <w:r>
-        <w:t>atm_lon</w:t>
-      </w:r>
-      <w:proofErr w:type="spellEnd"/>
-      <w:r>
-        <w:t xml:space="preserve">', </w:t>
-      </w:r>
-      <w:proofErr w:type="spellStart"/>
-      <w:r>
-        <w:t>DoubleType</w:t>
-      </w:r>
-      <w:proofErr w:type="spellEnd"/>
-      <w:r>
-        <w:t>(), True),</w:t>
-      </w:r>
-    </w:p>
-    <w:p>
-      <w:r>
-        <w:t xml:space="preserve">                        </w:t>
-      </w:r>
-      <w:proofErr w:type="spellStart"/>
-      <w:r>
-        <w:t>StructField</w:t>
-      </w:r>
-      <w:proofErr w:type="spellEnd"/>
-      <w:r>
-        <w:t xml:space="preserve">('currency', </w:t>
-      </w:r>
-      <w:proofErr w:type="spellStart"/>
-      <w:r>
-        <w:t>StringType</w:t>
-      </w:r>
-      <w:proofErr w:type="spellEnd"/>
-      <w:r>
-        <w:t>(), True),</w:t>
-      </w:r>
-    </w:p>
-    <w:p>
-      <w:r>
-        <w:t xml:space="preserve">                        </w:t>
-      </w:r>
-      <w:proofErr w:type="spellStart"/>
-      <w:r>
-        <w:t>StructField</w:t>
-      </w:r>
-      <w:proofErr w:type="spellEnd"/>
-      <w:r>
-        <w:t>('</w:t>
-      </w:r>
-      <w:proofErr w:type="spellStart"/>
-      <w:r>
-        <w:t>card_type</w:t>
-      </w:r>
-      <w:proofErr w:type="spellEnd"/>
-      <w:r>
-        <w:t xml:space="preserve">', </w:t>
-      </w:r>
-      <w:proofErr w:type="spellStart"/>
-      <w:r>
-        <w:t>StringType</w:t>
-      </w:r>
-      <w:proofErr w:type="spellEnd"/>
-      <w:r>
-        <w:t>(), True),</w:t>
-      </w:r>
-    </w:p>
-    <w:p>
-      <w:r>
-        <w:lastRenderedPageBreak/>
-        <w:t xml:space="preserve">                        </w:t>
-      </w:r>
-      <w:proofErr w:type="spellStart"/>
-      <w:r>
-        <w:t>StructField</w:t>
-      </w:r>
-      <w:proofErr w:type="spellEnd"/>
-      <w:r>
-        <w:t>('</w:t>
-      </w:r>
-      <w:proofErr w:type="spellStart"/>
-      <w:r>
-        <w:t>transaction_amount</w:t>
-      </w:r>
-      <w:proofErr w:type="spellEnd"/>
-      <w:r>
-        <w:t xml:space="preserve">', </w:t>
-      </w:r>
-      <w:proofErr w:type="spellStart"/>
-      <w:r>
-        <w:t>IntegerType</w:t>
-      </w:r>
-      <w:proofErr w:type="spellEnd"/>
-      <w:r>
-        <w:t>(), True),</w:t>
-      </w:r>
-    </w:p>
-    <w:p>
-      <w:r>
-        <w:t xml:space="preserve">                        </w:t>
-      </w:r>
-      <w:proofErr w:type="spellStart"/>
-      <w:r>
-        <w:t>StructField</w:t>
-      </w:r>
-      <w:proofErr w:type="spellEnd"/>
-      <w:r>
-        <w:t xml:space="preserve">('service', </w:t>
-      </w:r>
-      <w:proofErr w:type="spellStart"/>
-      <w:r>
-        <w:t>StringType</w:t>
-      </w:r>
-      <w:proofErr w:type="spellEnd"/>
-      <w:r>
-        <w:t>(), True),</w:t>
-      </w:r>
-    </w:p>
-    <w:p>
-      <w:r>
-        <w:t xml:space="preserve">                        </w:t>
-      </w:r>
-      <w:proofErr w:type="spellStart"/>
-      <w:r>
-        <w:t>StructField</w:t>
-      </w:r>
-      <w:proofErr w:type="spellEnd"/>
-      <w:r>
-        <w:t>('</w:t>
-      </w:r>
-      <w:proofErr w:type="spellStart"/>
-      <w:r>
-        <w:t>message_code</w:t>
-      </w:r>
-      <w:proofErr w:type="spellEnd"/>
-      <w:r>
-        <w:t xml:space="preserve">', </w:t>
-      </w:r>
-      <w:proofErr w:type="spellStart"/>
-      <w:r>
-        <w:t>StringType</w:t>
-      </w:r>
-      <w:proofErr w:type="spellEnd"/>
-      <w:r>
-        <w:t>(), True),</w:t>
-      </w:r>
-    </w:p>
-    <w:p>
-      <w:r>
-        <w:t xml:space="preserve">                        </w:t>
-      </w:r>
-      <w:proofErr w:type="spellStart"/>
-      <w:r>
-        <w:t>StructField</w:t>
-      </w:r>
-      <w:proofErr w:type="spellEnd"/>
-      <w:r>
-        <w:t>('</w:t>
-      </w:r>
-      <w:proofErr w:type="spellStart"/>
-      <w:r>
-        <w:t>message_text</w:t>
-      </w:r>
-      <w:proofErr w:type="spellEnd"/>
-      <w:r>
-        <w:t xml:space="preserve">', </w:t>
-      </w:r>
-      <w:proofErr w:type="spellStart"/>
-      <w:r>
-        <w:t>StringType</w:t>
-      </w:r>
-      <w:proofErr w:type="spellEnd"/>
-      <w:r>
-        <w:t>(), True),</w:t>
-      </w:r>
-    </w:p>
-    <w:p>
-      <w:r>
-        <w:t xml:space="preserve">                        </w:t>
-      </w:r>
-      <w:proofErr w:type="spellStart"/>
-      <w:r>
-        <w:t>StructField</w:t>
-      </w:r>
-      <w:proofErr w:type="spellEnd"/>
-      <w:r>
-        <w:t>('</w:t>
-      </w:r>
-      <w:proofErr w:type="spellStart"/>
-      <w:r>
-        <w:t>weather_lat</w:t>
-      </w:r>
-      <w:proofErr w:type="spellEnd"/>
-      <w:r>
-        <w:t xml:space="preserve">', </w:t>
-      </w:r>
-      <w:proofErr w:type="spellStart"/>
-      <w:r>
-        <w:t>DoubleType</w:t>
-      </w:r>
-      <w:proofErr w:type="spellEnd"/>
-      <w:r>
-        <w:t>(), True),</w:t>
-      </w:r>
-    </w:p>
-    <w:p>
-      <w:r>
-        <w:t xml:space="preserve">                        </w:t>
-      </w:r>
-      <w:proofErr w:type="spellStart"/>
-      <w:r>
-        <w:t>StructField</w:t>
-      </w:r>
-      <w:proofErr w:type="spellEnd"/>
-      <w:r>
-        <w:t>('</w:t>
-      </w:r>
-      <w:proofErr w:type="spellStart"/>
-      <w:r>
-        <w:t>weather_lon</w:t>
-      </w:r>
-      <w:proofErr w:type="spellEnd"/>
-      <w:r>
-        <w:t xml:space="preserve">', </w:t>
-      </w:r>
-      <w:proofErr w:type="spellStart"/>
-      <w:r>
-        <w:t>DoubleType</w:t>
-      </w:r>
-      <w:proofErr w:type="spellEnd"/>
-      <w:r>
-        <w:t>(), True),</w:t>
-      </w:r>
-    </w:p>
-    <w:p>
-      <w:r>
-        <w:t xml:space="preserve">                        </w:t>
-      </w:r>
-      <w:proofErr w:type="spellStart"/>
-      <w:r>
-        <w:t>StructField</w:t>
-      </w:r>
-      <w:proofErr w:type="spellEnd"/>
-      <w:r>
-        <w:t>('</w:t>
-      </w:r>
-      <w:proofErr w:type="spellStart"/>
-      <w:r>
-        <w:t>weather_city_id</w:t>
-      </w:r>
-      <w:proofErr w:type="spellEnd"/>
-      <w:r>
-        <w:t xml:space="preserve">', </w:t>
-      </w:r>
-      <w:proofErr w:type="spellStart"/>
-      <w:r>
-        <w:t>IntegerType</w:t>
-      </w:r>
-      <w:proofErr w:type="spellEnd"/>
-      <w:r>
-        <w:t>(), True),</w:t>
-      </w:r>
-    </w:p>
-    <w:p>
-      <w:r>
-        <w:t xml:space="preserve">                        </w:t>
-      </w:r>
-      <w:proofErr w:type="spellStart"/>
-      <w:r>
-        <w:t>StructField</w:t>
-      </w:r>
-      <w:proofErr w:type="spellEnd"/>
-      <w:r>
-        <w:t>('</w:t>
-      </w:r>
-      <w:proofErr w:type="spellStart"/>
-      <w:r>
-        <w:t>weather_city_name</w:t>
-      </w:r>
-      <w:proofErr w:type="spellEnd"/>
-      <w:r>
-        <w:t xml:space="preserve">', </w:t>
-      </w:r>
-      <w:proofErr w:type="spellStart"/>
-      <w:r>
-        <w:t>StringType</w:t>
-      </w:r>
-      <w:proofErr w:type="spellEnd"/>
-      <w:r>
-        <w:t>(), True),</w:t>
-      </w:r>
-    </w:p>
-    <w:p>
-      <w:r>
-        <w:t xml:space="preserve">                        </w:t>
-      </w:r>
-      <w:proofErr w:type="spellStart"/>
-      <w:r>
-        <w:t>StructField</w:t>
-      </w:r>
-      <w:proofErr w:type="spellEnd"/>
-      <w:r>
-        <w:t xml:space="preserve">('temp', </w:t>
-      </w:r>
-      <w:proofErr w:type="spellStart"/>
-      <w:r>
-        <w:t>DoubleType</w:t>
-      </w:r>
-      <w:proofErr w:type="spellEnd"/>
-      <w:r>
-        <w:t>(), True),</w:t>
-      </w:r>
-    </w:p>
-    <w:p>
-      <w:r>
-        <w:t xml:space="preserve">                        </w:t>
-      </w:r>
-      <w:proofErr w:type="spellStart"/>
-      <w:r>
-        <w:t>StructField</w:t>
-      </w:r>
-      <w:proofErr w:type="spellEnd"/>
-      <w:r>
-        <w:t xml:space="preserve">('pressure', </w:t>
-      </w:r>
-      <w:proofErr w:type="spellStart"/>
-      <w:r>
-        <w:t>IntegerType</w:t>
-      </w:r>
-      <w:proofErr w:type="spellEnd"/>
-      <w:r>
-        <w:t>(), True),</w:t>
-      </w:r>
-    </w:p>
-    <w:p>
-      <w:r>
-        <w:t xml:space="preserve">                        </w:t>
-      </w:r>
-      <w:proofErr w:type="spellStart"/>
-      <w:r>
-        <w:t>StructField</w:t>
-      </w:r>
-      <w:proofErr w:type="spellEnd"/>
-      <w:r>
-        <w:t xml:space="preserve">('humidity', </w:t>
-      </w:r>
-      <w:proofErr w:type="spellStart"/>
-      <w:r>
-        <w:t>IntegerType</w:t>
-      </w:r>
-      <w:proofErr w:type="spellEnd"/>
-      <w:r>
-        <w:t>(), True),</w:t>
-      </w:r>
-    </w:p>
-    <w:p>
-      <w:r>
-        <w:t xml:space="preserve">                        </w:t>
-      </w:r>
-      <w:proofErr w:type="spellStart"/>
-      <w:r>
-        <w:t>StructField</w:t>
-      </w:r>
-      <w:proofErr w:type="spellEnd"/>
-      <w:r>
-        <w:t>('</w:t>
-      </w:r>
-      <w:proofErr w:type="spellStart"/>
-      <w:r>
-        <w:t>wind_speed</w:t>
-      </w:r>
-      <w:proofErr w:type="spellEnd"/>
-      <w:r>
-        <w:t xml:space="preserve">', </w:t>
-      </w:r>
-      <w:proofErr w:type="spellStart"/>
-      <w:r>
-        <w:t>IntegerType</w:t>
-      </w:r>
-      <w:proofErr w:type="spellEnd"/>
-      <w:r>
-        <w:t>(), True),</w:t>
-      </w:r>
-    </w:p>
-    <w:p>
-      <w:r>
-        <w:t xml:space="preserve">                        </w:t>
-      </w:r>
-      <w:proofErr w:type="spellStart"/>
-      <w:r>
-        <w:t>StructField</w:t>
-      </w:r>
-      <w:proofErr w:type="spellEnd"/>
-      <w:r>
-        <w:t>('</w:t>
-      </w:r>
-      <w:proofErr w:type="spellStart"/>
-      <w:r>
-        <w:t>wind_deg</w:t>
-      </w:r>
-      <w:proofErr w:type="spellEnd"/>
-      <w:r>
-        <w:t xml:space="preserve">', </w:t>
-      </w:r>
-      <w:proofErr w:type="spellStart"/>
-      <w:r>
-        <w:t>IntegerType</w:t>
-      </w:r>
-      <w:proofErr w:type="spellEnd"/>
-      <w:r>
-        <w:t>(), True),</w:t>
-      </w:r>
-    </w:p>
-    <w:p>
-      <w:r>
-        <w:t xml:space="preserve">                        </w:t>
-      </w:r>
-      <w:proofErr w:type="spellStart"/>
-      <w:r>
-        <w:t>StructField</w:t>
-      </w:r>
-      <w:proofErr w:type="spellEnd"/>
-      <w:r>
-        <w:t xml:space="preserve">('rain_3h', </w:t>
-      </w:r>
-      <w:proofErr w:type="spellStart"/>
-      <w:r>
-        <w:t>DoubleType</w:t>
-      </w:r>
-      <w:proofErr w:type="spellEnd"/>
-      <w:r>
-        <w:t>(), True),</w:t>
-      </w:r>
-    </w:p>
-    <w:p>
-      <w:r>
-        <w:t xml:space="preserve">                        </w:t>
-      </w:r>
-      <w:proofErr w:type="spellStart"/>
-      <w:r>
-        <w:t>StructField</w:t>
-      </w:r>
-      <w:proofErr w:type="spellEnd"/>
-      <w:r>
-        <w:t>('</w:t>
-      </w:r>
-      <w:proofErr w:type="spellStart"/>
-      <w:r>
-        <w:t>clouds_all</w:t>
-      </w:r>
-      <w:proofErr w:type="spellEnd"/>
-      <w:r>
-        <w:t xml:space="preserve">', </w:t>
-      </w:r>
-      <w:proofErr w:type="spellStart"/>
-      <w:r>
-        <w:t>IntegerType</w:t>
-      </w:r>
-      <w:proofErr w:type="spellEnd"/>
-      <w:r>
-        <w:t>(), True),</w:t>
-      </w:r>
-    </w:p>
-    <w:p>
-      <w:r>
-        <w:t xml:space="preserve">                        </w:t>
-      </w:r>
-      <w:proofErr w:type="spellStart"/>
-      <w:r>
-        <w:t>StructField</w:t>
-      </w:r>
-      <w:proofErr w:type="spellEnd"/>
-      <w:r>
-        <w:t>('</w:t>
-      </w:r>
-      <w:proofErr w:type="spellStart"/>
-      <w:r>
-        <w:t>weather_id</w:t>
-      </w:r>
-      <w:proofErr w:type="spellEnd"/>
-      <w:r>
-        <w:t xml:space="preserve">', </w:t>
-      </w:r>
-      <w:proofErr w:type="spellStart"/>
-      <w:r>
-        <w:t>IntegerType</w:t>
-      </w:r>
-      <w:proofErr w:type="spellEnd"/>
-      <w:r>
-        <w:t>(), True),</w:t>
-      </w:r>
-    </w:p>
-    <w:p>
-      <w:r>
-        <w:t xml:space="preserve">                        </w:t>
-      </w:r>
-      <w:proofErr w:type="spellStart"/>
-      <w:r>
-        <w:t>StructField</w:t>
-      </w:r>
-      <w:proofErr w:type="spellEnd"/>
-      <w:r>
-        <w:t>('</w:t>
-      </w:r>
-      <w:proofErr w:type="spellStart"/>
-      <w:r>
-        <w:t>weather_main</w:t>
-      </w:r>
-      <w:proofErr w:type="spellEnd"/>
-      <w:r>
-        <w:t xml:space="preserve">', </w:t>
-      </w:r>
-      <w:proofErr w:type="spellStart"/>
-      <w:r>
-        <w:t>StringType</w:t>
-      </w:r>
-      <w:proofErr w:type="spellEnd"/>
-      <w:r>
-        <w:t>(), True),</w:t>
-      </w:r>
-    </w:p>
-    <w:p>
-      <w:r>
-        <w:t xml:space="preserve">                        </w:t>
-      </w:r>
-      <w:proofErr w:type="spellStart"/>
-      <w:r>
-        <w:t>StructField</w:t>
-      </w:r>
-      <w:proofErr w:type="spellEnd"/>
-      <w:r>
-        <w:t>('</w:t>
-      </w:r>
-      <w:proofErr w:type="spellStart"/>
-      <w:r>
-        <w:t>weather_description</w:t>
-      </w:r>
-      <w:proofErr w:type="spellEnd"/>
-      <w:r>
-        <w:t xml:space="preserve">', </w:t>
-      </w:r>
-      <w:proofErr w:type="spellStart"/>
-      <w:r>
-        <w:t>StringType</w:t>
-      </w:r>
-      <w:proofErr w:type="spellEnd"/>
-      <w:r>
-        <w:t>(), True)])</w:t>
+        <w:t># Number of Records Post Removal of Duplicates</w:t>
+      </w:r>
+    </w:p>
+    <w:p>
+      <w:proofErr w:type="spellStart"/>
+      <w:r>
+        <w:t>df_</w:t>
+      </w:r>
+      <w:proofErr w:type="gramStart"/>
+      <w:r>
+        <w:t>unique.count</w:t>
+      </w:r>
+      <w:proofErr w:type="spellEnd"/>
+      <w:proofErr w:type="gramEnd"/>
+      <w:r>
+        <w:t>()</w:t>
       </w:r>
     </w:p>
     <w:p/>
+    <w:p/>
+    <w:p/>
     <w:p>
       <w:r>
         <w:t>rds_sqoop_hadoop_spark_df_s3</w:t>
@@ -1361,8 +2009,13 @@
       </w:r>
     </w:p>
     <w:p>
-      <w:r>
-        <w:t>df.write.csv(s3_bucket_path, mode='overwrite', header=True)</w:t>
+      <w:proofErr w:type="gramStart"/>
+      <w:r>
+        <w:t>df.write.csv(</w:t>
+      </w:r>
+      <w:proofErr w:type="gramEnd"/>
+      <w:r>
+        <w:t>s3_bucket_path, mode='overwrite', header=True)</w:t>
       </w:r>
     </w:p>
     <w:sectPr>
